--- a/Пояснительная записка.docx
+++ b/Пояснительная записка.docx
@@ -1,6 +1,6 @@
 
 <file path=word/document.xml><?xml version="1.0" encoding="utf-8"?>
-<w:document xmlns:ve="http://schemas.openxmlformats.org/markup-compatibility/2006" xmlns:o="urn:schemas-microsoft-com:office:office" xmlns:r="http://schemas.openxmlformats.org/officeDocument/2006/relationships" xmlns:m="http://schemas.openxmlformats.org/officeDocument/2006/math" xmlns:v="urn:schemas-microsoft-com:vml" xmlns:wp="http://schemas.openxmlformats.org/drawingml/2006/wordprocessingDrawing" xmlns:w10="urn:schemas-microsoft-com:office:word" xmlns:w="http://schemas.openxmlformats.org/wordprocessingml/2006/main" xmlns:wne="http://schemas.microsoft.com/office/word/2006/wordml">
+<w:document xmlns:wpc="http://schemas.microsoft.com/office/word/2010/wordprocessingCanvas" xmlns:mc="http://schemas.openxmlformats.org/markup-compatibility/2006" xmlns:o="urn:schemas-microsoft-com:office:office" xmlns:r="http://schemas.openxmlformats.org/officeDocument/2006/relationships" xmlns:m="http://schemas.openxmlformats.org/officeDocument/2006/math" xmlns:v="urn:schemas-microsoft-com:vml" xmlns:wp14="http://schemas.microsoft.com/office/word/2010/wordprocessingDrawing" xmlns:wp="http://schemas.openxmlformats.org/drawingml/2006/wordprocessingDrawing" xmlns:w10="urn:schemas-microsoft-com:office:word" xmlns:w="http://schemas.openxmlformats.org/wordprocessingml/2006/main" xmlns:w14="http://schemas.microsoft.com/office/word/2010/wordml" xmlns:w15="http://schemas.microsoft.com/office/word/2012/wordml" xmlns:wpg="http://schemas.microsoft.com/office/word/2010/wordprocessingGroup" xmlns:wpi="http://schemas.microsoft.com/office/word/2010/wordprocessingInk" xmlns:wne="http://schemas.microsoft.com/office/word/2006/wordml" xmlns:wps="http://schemas.microsoft.com/office/word/2010/wordprocessingShape" mc:Ignorable="w14 w15 wp14">
   <w:body>
     <w:p>
       <w:pPr>
@@ -15,6 +15,8 @@
           <w:szCs w:val="32"/>
         </w:rPr>
       </w:pPr>
+      <w:bookmarkStart w:id="0" w:name="_GoBack"/>
+      <w:bookmarkEnd w:id="0"/>
       <w:r>
         <w:rPr>
           <w:rFonts w:ascii="Times New Roman" w:hAnsi="Times New Roman" w:cs="Times New Roman"/>
@@ -30,7 +32,6 @@
           <w:b/>
           <w:sz w:val="32"/>
           <w:szCs w:val="32"/>
-          <w:lang w:val="en-US"/>
         </w:rPr>
         <w:t>‘</w:t>
       </w:r>
@@ -49,7 +50,6 @@
           <w:b/>
           <w:sz w:val="32"/>
           <w:szCs w:val="32"/>
-          <w:lang w:val="en-US"/>
         </w:rPr>
         <w:t>’</w:t>
       </w:r>
@@ -275,7 +275,6 @@
           <w:szCs w:val="32"/>
         </w:rPr>
       </w:pPr>
-      <w:proofErr w:type="spellStart"/>
       <w:r>
         <w:rPr>
           <w:rFonts w:ascii="Times New Roman" w:hAnsi="Times New Roman" w:cs="Times New Roman"/>
@@ -285,7 +284,6 @@
         </w:rPr>
         <w:t>Скриншоты</w:t>
       </w:r>
-      <w:proofErr w:type="spellEnd"/>
     </w:p>
     <w:p>
       <w:pPr>
@@ -359,7 +357,7 @@
     </w:p>
     <w:sectPr>
       <w:pgSz w:w="11906" w:h="16838"/>
-      <w:pgMar w:top="2155" w:right="1134" w:bottom="1134" w:left="1701" w:header="709" w:footer="709" w:gutter="0"/>
+      <w:pgMar w:top="284" w:right="1134" w:bottom="1134" w:left="567" w:header="709" w:footer="709" w:gutter="0"/>
       <w:cols w:space="708"/>
       <w:docGrid w:linePitch="360"/>
     </w:sectPr>
@@ -368,7 +366,7 @@
 </file>
 
 <file path=word/styles.xml><?xml version="1.0" encoding="utf-8"?>
-<w:styles xmlns:r="http://schemas.openxmlformats.org/officeDocument/2006/relationships" xmlns:w="http://schemas.openxmlformats.org/wordprocessingml/2006/main">
+<w:styles xmlns:mc="http://schemas.openxmlformats.org/markup-compatibility/2006" xmlns:r="http://schemas.openxmlformats.org/officeDocument/2006/relationships" xmlns:w="http://schemas.openxmlformats.org/wordprocessingml/2006/main" xmlns:w14="http://schemas.microsoft.com/office/word/2010/wordml" xmlns:w15="http://schemas.microsoft.com/office/word/2012/wordml" mc:Ignorable="w14 w15">
   <w:docDefaults>
     <w:rPrDefault>
       <w:rPr>
@@ -384,144 +382,378 @@
       </w:pPr>
     </w:pPrDefault>
   </w:docDefaults>
-  <w:latentStyles w:defLockedState="0" w:defUIPriority="99" w:defSemiHidden="1" w:defUnhideWhenUsed="1" w:defQFormat="0" w:count="267">
-    <w:lsdException w:name="Normal" w:semiHidden="0" w:uiPriority="0" w:unhideWhenUsed="0" w:qFormat="1"/>
-    <w:lsdException w:name="heading 1" w:semiHidden="0" w:uiPriority="9" w:unhideWhenUsed="0" w:qFormat="1"/>
-    <w:lsdException w:name="heading 2" w:uiPriority="9" w:qFormat="1"/>
-    <w:lsdException w:name="heading 3" w:uiPriority="9" w:qFormat="1"/>
-    <w:lsdException w:name="heading 4" w:uiPriority="9" w:qFormat="1"/>
-    <w:lsdException w:name="heading 5" w:uiPriority="9" w:qFormat="1"/>
-    <w:lsdException w:name="heading 6" w:uiPriority="9" w:qFormat="1"/>
-    <w:lsdException w:name="heading 7" w:uiPriority="9" w:qFormat="1"/>
-    <w:lsdException w:name="heading 8" w:uiPriority="9" w:qFormat="1"/>
-    <w:lsdException w:name="heading 9" w:uiPriority="9" w:qFormat="1"/>
-    <w:lsdException w:name="toc 1" w:uiPriority="39"/>
-    <w:lsdException w:name="toc 2" w:uiPriority="39"/>
-    <w:lsdException w:name="toc 3" w:uiPriority="39"/>
-    <w:lsdException w:name="toc 4" w:uiPriority="39"/>
-    <w:lsdException w:name="toc 5" w:uiPriority="39"/>
-    <w:lsdException w:name="toc 6" w:uiPriority="39"/>
-    <w:lsdException w:name="toc 7" w:uiPriority="39"/>
-    <w:lsdException w:name="toc 8" w:uiPriority="39"/>
-    <w:lsdException w:name="toc 9" w:uiPriority="39"/>
-    <w:lsdException w:name="caption" w:uiPriority="35" w:qFormat="1"/>
-    <w:lsdException w:name="Title" w:semiHidden="0" w:uiPriority="10" w:unhideWhenUsed="0" w:qFormat="1"/>
-    <w:lsdException w:name="Default Paragraph Font" w:uiPriority="1"/>
-    <w:lsdException w:name="Subtitle" w:semiHidden="0" w:uiPriority="11" w:unhideWhenUsed="0" w:qFormat="1"/>
-    <w:lsdException w:name="Strong" w:semiHidden="0" w:uiPriority="22" w:unhideWhenUsed="0" w:qFormat="1"/>
-    <w:lsdException w:name="Emphasis" w:semiHidden="0" w:uiPriority="20" w:unhideWhenUsed="0" w:qFormat="1"/>
-    <w:lsdException w:name="Table Grid" w:semiHidden="0" w:uiPriority="59" w:unhideWhenUsed="0"/>
-    <w:lsdException w:name="Placeholder Text" w:unhideWhenUsed="0"/>
-    <w:lsdException w:name="No Spacing" w:semiHidden="0" w:uiPriority="1" w:unhideWhenUsed="0" w:qFormat="1"/>
-    <w:lsdException w:name="Light Shading" w:semiHidden="0" w:uiPriority="60" w:unhideWhenUsed="0"/>
-    <w:lsdException w:name="Light List" w:semiHidden="0" w:uiPriority="61" w:unhideWhenUsed="0"/>
-    <w:lsdException w:name="Light Grid" w:semiHidden="0" w:uiPriority="62" w:unhideWhenUsed="0"/>
-    <w:lsdException w:name="Medium Shading 1" w:semiHidden="0" w:uiPriority="63" w:unhideWhenUsed="0"/>
-    <w:lsdException w:name="Medium Shading 2" w:semiHidden="0" w:uiPriority="64" w:unhideWhenUsed="0"/>
-    <w:lsdException w:name="Medium List 1" w:semiHidden="0" w:uiPriority="65" w:unhideWhenUsed="0"/>
-    <w:lsdException w:name="Medium List 2" w:semiHidden="0" w:uiPriority="66" w:unhideWhenUsed="0"/>
-    <w:lsdException w:name="Medium Grid 1" w:semiHidden="0" w:uiPriority="67" w:unhideWhenUsed="0"/>
-    <w:lsdException w:name="Medium Grid 2" w:semiHidden="0" w:uiPriority="68" w:unhideWhenUsed="0"/>
-    <w:lsdException w:name="Medium Grid 3" w:semiHidden="0" w:uiPriority="69" w:unhideWhenUsed="0"/>
-    <w:lsdException w:name="Dark List" w:semiHidden="0" w:uiPriority="70" w:unhideWhenUsed="0"/>
-    <w:lsdException w:name="Colorful Shading" w:semiHidden="0" w:uiPriority="71" w:unhideWhenUsed="0"/>
-    <w:lsdException w:name="Colorful List" w:semiHidden="0" w:uiPriority="72" w:unhideWhenUsed="0"/>
-    <w:lsdException w:name="Colorful Grid" w:semiHidden="0" w:uiPriority="73" w:unhideWhenUsed="0"/>
-    <w:lsdException w:name="Light Shading Accent 1" w:semiHidden="0" w:uiPriority="60" w:unhideWhenUsed="0"/>
-    <w:lsdException w:name="Light List Accent 1" w:semiHidden="0" w:uiPriority="61" w:unhideWhenUsed="0"/>
-    <w:lsdException w:name="Light Grid Accent 1" w:semiHidden="0" w:uiPriority="62" w:unhideWhenUsed="0"/>
-    <w:lsdException w:name="Medium Shading 1 Accent 1" w:semiHidden="0" w:uiPriority="63" w:unhideWhenUsed="0"/>
-    <w:lsdException w:name="Medium Shading 2 Accent 1" w:semiHidden="0" w:uiPriority="64" w:unhideWhenUsed="0"/>
-    <w:lsdException w:name="Medium List 1 Accent 1" w:semiHidden="0" w:uiPriority="65" w:unhideWhenUsed="0"/>
-    <w:lsdException w:name="Revision" w:unhideWhenUsed="0"/>
-    <w:lsdException w:name="List Paragraph" w:semiHidden="0" w:uiPriority="34" w:unhideWhenUsed="0" w:qFormat="1"/>
-    <w:lsdException w:name="Quote" w:semiHidden="0" w:uiPriority="29" w:unhideWhenUsed="0" w:qFormat="1"/>
-    <w:lsdException w:name="Intense Quote" w:semiHidden="0" w:uiPriority="30" w:unhideWhenUsed="0" w:qFormat="1"/>
-    <w:lsdException w:name="Medium List 2 Accent 1" w:semiHidden="0" w:uiPriority="66" w:unhideWhenUsed="0"/>
-    <w:lsdException w:name="Medium Grid 1 Accent 1" w:semiHidden="0" w:uiPriority="67" w:unhideWhenUsed="0"/>
-    <w:lsdException w:name="Medium Grid 2 Accent 1" w:semiHidden="0" w:uiPriority="68" w:unhideWhenUsed="0"/>
-    <w:lsdException w:name="Medium Grid 3 Accent 1" w:semiHidden="0" w:uiPriority="69" w:unhideWhenUsed="0"/>
-    <w:lsdException w:name="Dark List Accent 1" w:semiHidden="0" w:uiPriority="70" w:unhideWhenUsed="0"/>
-    <w:lsdException w:name="Colorful Shading Accent 1" w:semiHidden="0" w:uiPriority="71" w:unhideWhenUsed="0"/>
-    <w:lsdException w:name="Colorful List Accent 1" w:semiHidden="0" w:uiPriority="72" w:unhideWhenUsed="0"/>
-    <w:lsdException w:name="Colorful Grid Accent 1" w:semiHidden="0" w:uiPriority="73" w:unhideWhenUsed="0"/>
-    <w:lsdException w:name="Light Shading Accent 2" w:semiHidden="0" w:uiPriority="60" w:unhideWhenUsed="0"/>
-    <w:lsdException w:name="Light List Accent 2" w:semiHidden="0" w:uiPriority="61" w:unhideWhenUsed="0"/>
-    <w:lsdException w:name="Light Grid Accent 2" w:semiHidden="0" w:uiPriority="62" w:unhideWhenUsed="0"/>
-    <w:lsdException w:name="Medium Shading 1 Accent 2" w:semiHidden="0" w:uiPriority="63" w:unhideWhenUsed="0"/>
-    <w:lsdException w:name="Medium Shading 2 Accent 2" w:semiHidden="0" w:uiPriority="64" w:unhideWhenUsed="0"/>
-    <w:lsdException w:name="Medium List 1 Accent 2" w:semiHidden="0" w:uiPriority="65" w:unhideWhenUsed="0"/>
-    <w:lsdException w:name="Medium List 2 Accent 2" w:semiHidden="0" w:uiPriority="66" w:unhideWhenUsed="0"/>
-    <w:lsdException w:name="Medium Grid 1 Accent 2" w:semiHidden="0" w:uiPriority="67" w:unhideWhenUsed="0"/>
-    <w:lsdException w:name="Medium Grid 2 Accent 2" w:semiHidden="0" w:uiPriority="68" w:unhideWhenUsed="0"/>
-    <w:lsdException w:name="Medium Grid 3 Accent 2" w:semiHidden="0" w:uiPriority="69" w:unhideWhenUsed="0"/>
-    <w:lsdException w:name="Dark List Accent 2" w:semiHidden="0" w:uiPriority="70" w:unhideWhenUsed="0"/>
-    <w:lsdException w:name="Colorful Shading Accent 2" w:semiHidden="0" w:uiPriority="71" w:unhideWhenUsed="0"/>
-    <w:lsdException w:name="Colorful List Accent 2" w:semiHidden="0" w:uiPriority="72" w:unhideWhenUsed="0"/>
-    <w:lsdException w:name="Colorful Grid Accent 2" w:semiHidden="0" w:uiPriority="73" w:unhideWhenUsed="0"/>
-    <w:lsdException w:name="Light Shading Accent 3" w:semiHidden="0" w:uiPriority="60" w:unhideWhenUsed="0"/>
-    <w:lsdException w:name="Light List Accent 3" w:semiHidden="0" w:uiPriority="61" w:unhideWhenUsed="0"/>
-    <w:lsdException w:name="Light Grid Accent 3" w:semiHidden="0" w:uiPriority="62" w:unhideWhenUsed="0"/>
-    <w:lsdException w:name="Medium Shading 1 Accent 3" w:semiHidden="0" w:uiPriority="63" w:unhideWhenUsed="0"/>
-    <w:lsdException w:name="Medium Shading 2 Accent 3" w:semiHidden="0" w:uiPriority="64" w:unhideWhenUsed="0"/>
-    <w:lsdException w:name="Medium List 1 Accent 3" w:semiHidden="0" w:uiPriority="65" w:unhideWhenUsed="0"/>
-    <w:lsdException w:name="Medium List 2 Accent 3" w:semiHidden="0" w:uiPriority="66" w:unhideWhenUsed="0"/>
-    <w:lsdException w:name="Medium Grid 1 Accent 3" w:semiHidden="0" w:uiPriority="67" w:unhideWhenUsed="0"/>
-    <w:lsdException w:name="Medium Grid 2 Accent 3" w:semiHidden="0" w:uiPriority="68" w:unhideWhenUsed="0"/>
-    <w:lsdException w:name="Medium Grid 3 Accent 3" w:semiHidden="0" w:uiPriority="69" w:unhideWhenUsed="0"/>
-    <w:lsdException w:name="Dark List Accent 3" w:semiHidden="0" w:uiPriority="70" w:unhideWhenUsed="0"/>
-    <w:lsdException w:name="Colorful Shading Accent 3" w:semiHidden="0" w:uiPriority="71" w:unhideWhenUsed="0"/>
-    <w:lsdException w:name="Colorful List Accent 3" w:semiHidden="0" w:uiPriority="72" w:unhideWhenUsed="0"/>
-    <w:lsdException w:name="Colorful Grid Accent 3" w:semiHidden="0" w:uiPriority="73" w:unhideWhenUsed="0"/>
-    <w:lsdException w:name="Light Shading Accent 4" w:semiHidden="0" w:uiPriority="60" w:unhideWhenUsed="0"/>
-    <w:lsdException w:name="Light List Accent 4" w:semiHidden="0" w:uiPriority="61" w:unhideWhenUsed="0"/>
-    <w:lsdException w:name="Light Grid Accent 4" w:semiHidden="0" w:uiPriority="62" w:unhideWhenUsed="0"/>
-    <w:lsdException w:name="Medium Shading 1 Accent 4" w:semiHidden="0" w:uiPriority="63" w:unhideWhenUsed="0"/>
-    <w:lsdException w:name="Medium Shading 2 Accent 4" w:semiHidden="0" w:uiPriority="64" w:unhideWhenUsed="0"/>
-    <w:lsdException w:name="Medium List 1 Accent 4" w:semiHidden="0" w:uiPriority="65" w:unhideWhenUsed="0"/>
-    <w:lsdException w:name="Medium List 2 Accent 4" w:semiHidden="0" w:uiPriority="66" w:unhideWhenUsed="0"/>
-    <w:lsdException w:name="Medium Grid 1 Accent 4" w:semiHidden="0" w:uiPriority="67" w:unhideWhenUsed="0"/>
-    <w:lsdException w:name="Medium Grid 2 Accent 4" w:semiHidden="0" w:uiPriority="68" w:unhideWhenUsed="0"/>
-    <w:lsdException w:name="Medium Grid 3 Accent 4" w:semiHidden="0" w:uiPriority="69" w:unhideWhenUsed="0"/>
-    <w:lsdException w:name="Dark List Accent 4" w:semiHidden="0" w:uiPriority="70" w:unhideWhenUsed="0"/>
-    <w:lsdException w:name="Colorful Shading Accent 4" w:semiHidden="0" w:uiPriority="71" w:unhideWhenUsed="0"/>
-    <w:lsdException w:name="Colorful List Accent 4" w:semiHidden="0" w:uiPriority="72" w:unhideWhenUsed="0"/>
-    <w:lsdException w:name="Colorful Grid Accent 4" w:semiHidden="0" w:uiPriority="73" w:unhideWhenUsed="0"/>
-    <w:lsdException w:name="Light Shading Accent 5" w:semiHidden="0" w:uiPriority="60" w:unhideWhenUsed="0"/>
-    <w:lsdException w:name="Light List Accent 5" w:semiHidden="0" w:uiPriority="61" w:unhideWhenUsed="0"/>
-    <w:lsdException w:name="Light Grid Accent 5" w:semiHidden="0" w:uiPriority="62" w:unhideWhenUsed="0"/>
-    <w:lsdException w:name="Medium Shading 1 Accent 5" w:semiHidden="0" w:uiPriority="63" w:unhideWhenUsed="0"/>
-    <w:lsdException w:name="Medium Shading 2 Accent 5" w:semiHidden="0" w:uiPriority="64" w:unhideWhenUsed="0"/>
-    <w:lsdException w:name="Medium List 1 Accent 5" w:semiHidden="0" w:uiPriority="65" w:unhideWhenUsed="0"/>
-    <w:lsdException w:name="Medium List 2 Accent 5" w:semiHidden="0" w:uiPriority="66" w:unhideWhenUsed="0"/>
-    <w:lsdException w:name="Medium Grid 1 Accent 5" w:semiHidden="0" w:uiPriority="67" w:unhideWhenUsed="0"/>
-    <w:lsdException w:name="Medium Grid 2 Accent 5" w:semiHidden="0" w:uiPriority="68" w:unhideWhenUsed="0"/>
-    <w:lsdException w:name="Medium Grid 3 Accent 5" w:semiHidden="0" w:uiPriority="69" w:unhideWhenUsed="0"/>
-    <w:lsdException w:name="Dark List Accent 5" w:semiHidden="0" w:uiPriority="70" w:unhideWhenUsed="0"/>
-    <w:lsdException w:name="Colorful Shading Accent 5" w:semiHidden="0" w:uiPriority="71" w:unhideWhenUsed="0"/>
-    <w:lsdException w:name="Colorful List Accent 5" w:semiHidden="0" w:uiPriority="72" w:unhideWhenUsed="0"/>
-    <w:lsdException w:name="Colorful Grid Accent 5" w:semiHidden="0" w:uiPriority="73" w:unhideWhenUsed="0"/>
-    <w:lsdException w:name="Light Shading Accent 6" w:semiHidden="0" w:uiPriority="60" w:unhideWhenUsed="0"/>
-    <w:lsdException w:name="Light List Accent 6" w:semiHidden="0" w:uiPriority="61" w:unhideWhenUsed="0"/>
-    <w:lsdException w:name="Light Grid Accent 6" w:semiHidden="0" w:uiPriority="62" w:unhideWhenUsed="0"/>
-    <w:lsdException w:name="Medium Shading 1 Accent 6" w:semiHidden="0" w:uiPriority="63" w:unhideWhenUsed="0"/>
-    <w:lsdException w:name="Medium Shading 2 Accent 6" w:semiHidden="0" w:uiPriority="64" w:unhideWhenUsed="0"/>
-    <w:lsdException w:name="Medium List 1 Accent 6" w:semiHidden="0" w:uiPriority="65" w:unhideWhenUsed="0"/>
-    <w:lsdException w:name="Medium List 2 Accent 6" w:semiHidden="0" w:uiPriority="66" w:unhideWhenUsed="0"/>
-    <w:lsdException w:name="Medium Grid 1 Accent 6" w:semiHidden="0" w:uiPriority="67" w:unhideWhenUsed="0"/>
-    <w:lsdException w:name="Medium Grid 2 Accent 6" w:semiHidden="0" w:uiPriority="68" w:unhideWhenUsed="0"/>
-    <w:lsdException w:name="Medium Grid 3 Accent 6" w:semiHidden="0" w:uiPriority="69" w:unhideWhenUsed="0"/>
-    <w:lsdException w:name="Dark List Accent 6" w:semiHidden="0" w:uiPriority="70" w:unhideWhenUsed="0"/>
-    <w:lsdException w:name="Colorful Shading Accent 6" w:semiHidden="0" w:uiPriority="71" w:unhideWhenUsed="0"/>
-    <w:lsdException w:name="Colorful List Accent 6" w:semiHidden="0" w:uiPriority="72" w:unhideWhenUsed="0"/>
-    <w:lsdException w:name="Colorful Grid Accent 6" w:semiHidden="0" w:uiPriority="73" w:unhideWhenUsed="0"/>
-    <w:lsdException w:name="Subtle Emphasis" w:semiHidden="0" w:uiPriority="19" w:unhideWhenUsed="0" w:qFormat="1"/>
-    <w:lsdException w:name="Intense Emphasis" w:semiHidden="0" w:uiPriority="21" w:unhideWhenUsed="0" w:qFormat="1"/>
-    <w:lsdException w:name="Subtle Reference" w:semiHidden="0" w:uiPriority="31" w:unhideWhenUsed="0" w:qFormat="1"/>
-    <w:lsdException w:name="Intense Reference" w:semiHidden="0" w:uiPriority="32" w:unhideWhenUsed="0" w:qFormat="1"/>
-    <w:lsdException w:name="Book Title" w:semiHidden="0" w:uiPriority="33" w:unhideWhenUsed="0" w:qFormat="1"/>
-    <w:lsdException w:name="Bibliography" w:uiPriority="37"/>
-    <w:lsdException w:name="TOC Heading" w:uiPriority="39" w:qFormat="1"/>
+  <w:latentStyles w:defLockedState="0" w:defUIPriority="99" w:defSemiHidden="0" w:defUnhideWhenUsed="0" w:defQFormat="0" w:count="371">
+    <w:lsdException w:name="Normal" w:uiPriority="0" w:qFormat="1"/>
+    <w:lsdException w:name="heading 1" w:uiPriority="9" w:qFormat="1"/>
+    <w:lsdException w:name="heading 2" w:semiHidden="1" w:uiPriority="9" w:unhideWhenUsed="1" w:qFormat="1"/>
+    <w:lsdException w:name="heading 3" w:semiHidden="1" w:uiPriority="9" w:unhideWhenUsed="1" w:qFormat="1"/>
+    <w:lsdException w:name="heading 4" w:semiHidden="1" w:uiPriority="9" w:unhideWhenUsed="1" w:qFormat="1"/>
+    <w:lsdException w:name="heading 5" w:semiHidden="1" w:uiPriority="9" w:unhideWhenUsed="1" w:qFormat="1"/>
+    <w:lsdException w:name="heading 6" w:semiHidden="1" w:uiPriority="9" w:unhideWhenUsed="1" w:qFormat="1"/>
+    <w:lsdException w:name="heading 7" w:semiHidden="1" w:uiPriority="9" w:unhideWhenUsed="1" w:qFormat="1"/>
+    <w:lsdException w:name="heading 8" w:semiHidden="1" w:uiPriority="9" w:unhideWhenUsed="1" w:qFormat="1"/>
+    <w:lsdException w:name="heading 9" w:semiHidden="1" w:uiPriority="9" w:unhideWhenUsed="1" w:qFormat="1"/>
+    <w:lsdException w:name="index 1" w:semiHidden="1" w:unhideWhenUsed="1"/>
+    <w:lsdException w:name="index 2" w:semiHidden="1" w:unhideWhenUsed="1"/>
+    <w:lsdException w:name="index 3" w:semiHidden="1" w:unhideWhenUsed="1"/>
+    <w:lsdException w:name="index 4" w:semiHidden="1" w:unhideWhenUsed="1"/>
+    <w:lsdException w:name="index 5" w:semiHidden="1" w:unhideWhenUsed="1"/>
+    <w:lsdException w:name="index 6" w:semiHidden="1" w:unhideWhenUsed="1"/>
+    <w:lsdException w:name="index 7" w:semiHidden="1" w:unhideWhenUsed="1"/>
+    <w:lsdException w:name="index 8" w:semiHidden="1" w:unhideWhenUsed="1"/>
+    <w:lsdException w:name="index 9" w:semiHidden="1" w:unhideWhenUsed="1"/>
+    <w:lsdException w:name="toc 1" w:semiHidden="1" w:uiPriority="39" w:unhideWhenUsed="1"/>
+    <w:lsdException w:name="toc 2" w:semiHidden="1" w:uiPriority="39" w:unhideWhenUsed="1"/>
+    <w:lsdException w:name="toc 3" w:semiHidden="1" w:uiPriority="39" w:unhideWhenUsed="1"/>
+    <w:lsdException w:name="toc 4" w:semiHidden="1" w:uiPriority="39" w:unhideWhenUsed="1"/>
+    <w:lsdException w:name="toc 5" w:semiHidden="1" w:uiPriority="39" w:unhideWhenUsed="1"/>
+    <w:lsdException w:name="toc 6" w:semiHidden="1" w:uiPriority="39" w:unhideWhenUsed="1"/>
+    <w:lsdException w:name="toc 7" w:semiHidden="1" w:uiPriority="39" w:unhideWhenUsed="1"/>
+    <w:lsdException w:name="toc 8" w:semiHidden="1" w:uiPriority="39" w:unhideWhenUsed="1"/>
+    <w:lsdException w:name="toc 9" w:semiHidden="1" w:uiPriority="39" w:unhideWhenUsed="1"/>
+    <w:lsdException w:name="Normal Indent" w:semiHidden="1" w:unhideWhenUsed="1"/>
+    <w:lsdException w:name="footnote text" w:semiHidden="1" w:unhideWhenUsed="1"/>
+    <w:lsdException w:name="annotation text" w:semiHidden="1" w:unhideWhenUsed="1"/>
+    <w:lsdException w:name="header" w:semiHidden="1" w:unhideWhenUsed="1"/>
+    <w:lsdException w:name="footer" w:semiHidden="1" w:unhideWhenUsed="1"/>
+    <w:lsdException w:name="index heading" w:semiHidden="1" w:unhideWhenUsed="1"/>
+    <w:lsdException w:name="caption" w:semiHidden="1" w:uiPriority="35" w:unhideWhenUsed="1" w:qFormat="1"/>
+    <w:lsdException w:name="table of figures" w:semiHidden="1" w:unhideWhenUsed="1"/>
+    <w:lsdException w:name="envelope address" w:semiHidden="1" w:unhideWhenUsed="1"/>
+    <w:lsdException w:name="envelope return" w:semiHidden="1" w:unhideWhenUsed="1"/>
+    <w:lsdException w:name="footnote reference" w:semiHidden="1" w:unhideWhenUsed="1"/>
+    <w:lsdException w:name="annotation reference" w:semiHidden="1" w:unhideWhenUsed="1"/>
+    <w:lsdException w:name="line number" w:semiHidden="1" w:unhideWhenUsed="1"/>
+    <w:lsdException w:name="page number" w:semiHidden="1" w:unhideWhenUsed="1"/>
+    <w:lsdException w:name="endnote reference" w:semiHidden="1" w:unhideWhenUsed="1"/>
+    <w:lsdException w:name="endnote text" w:semiHidden="1" w:unhideWhenUsed="1"/>
+    <w:lsdException w:name="table of authorities" w:semiHidden="1" w:unhideWhenUsed="1"/>
+    <w:lsdException w:name="macro" w:semiHidden="1" w:unhideWhenUsed="1"/>
+    <w:lsdException w:name="toa heading" w:semiHidden="1" w:unhideWhenUsed="1"/>
+    <w:lsdException w:name="List" w:semiHidden="1" w:unhideWhenUsed="1"/>
+    <w:lsdException w:name="List Bullet" w:semiHidden="1" w:unhideWhenUsed="1"/>
+    <w:lsdException w:name="List Number" w:semiHidden="1" w:unhideWhenUsed="1"/>
+    <w:lsdException w:name="List 2" w:semiHidden="1" w:unhideWhenUsed="1"/>
+    <w:lsdException w:name="List 3" w:semiHidden="1" w:unhideWhenUsed="1"/>
+    <w:lsdException w:name="List 4" w:semiHidden="1" w:unhideWhenUsed="1"/>
+    <w:lsdException w:name="List 5" w:semiHidden="1" w:unhideWhenUsed="1"/>
+    <w:lsdException w:name="List Bullet 2" w:semiHidden="1" w:unhideWhenUsed="1"/>
+    <w:lsdException w:name="List Bullet 3" w:semiHidden="1" w:unhideWhenUsed="1"/>
+    <w:lsdException w:name="List Bullet 4" w:semiHidden="1" w:unhideWhenUsed="1"/>
+    <w:lsdException w:name="List Bullet 5" w:semiHidden="1" w:unhideWhenUsed="1"/>
+    <w:lsdException w:name="List Number 2" w:semiHidden="1" w:unhideWhenUsed="1"/>
+    <w:lsdException w:name="List Number 3" w:semiHidden="1" w:unhideWhenUsed="1"/>
+    <w:lsdException w:name="List Number 4" w:semiHidden="1" w:unhideWhenUsed="1"/>
+    <w:lsdException w:name="List Number 5" w:semiHidden="1" w:unhideWhenUsed="1"/>
+    <w:lsdException w:name="Title" w:uiPriority="10" w:qFormat="1"/>
+    <w:lsdException w:name="Closing" w:semiHidden="1" w:unhideWhenUsed="1"/>
+    <w:lsdException w:name="Signature" w:semiHidden="1" w:unhideWhenUsed="1"/>
+    <w:lsdException w:name="Default Paragraph Font" w:semiHidden="1" w:uiPriority="1" w:unhideWhenUsed="1"/>
+    <w:lsdException w:name="Body Text" w:semiHidden="1" w:unhideWhenUsed="1"/>
+    <w:lsdException w:name="Body Text Indent" w:semiHidden="1" w:unhideWhenUsed="1"/>
+    <w:lsdException w:name="List Continue" w:semiHidden="1" w:unhideWhenUsed="1"/>
+    <w:lsdException w:name="List Continue 2" w:semiHidden="1" w:unhideWhenUsed="1"/>
+    <w:lsdException w:name="List Continue 3" w:semiHidden="1" w:unhideWhenUsed="1"/>
+    <w:lsdException w:name="List Continue 4" w:semiHidden="1" w:unhideWhenUsed="1"/>
+    <w:lsdException w:name="List Continue 5" w:semiHidden="1" w:unhideWhenUsed="1"/>
+    <w:lsdException w:name="Message Header" w:semiHidden="1" w:unhideWhenUsed="1"/>
+    <w:lsdException w:name="Subtitle" w:uiPriority="11" w:qFormat="1"/>
+    <w:lsdException w:name="Salutation" w:semiHidden="1" w:unhideWhenUsed="1"/>
+    <w:lsdException w:name="Date" w:semiHidden="1" w:unhideWhenUsed="1"/>
+    <w:lsdException w:name="Body Text First Indent" w:semiHidden="1" w:unhideWhenUsed="1"/>
+    <w:lsdException w:name="Body Text First Indent 2" w:semiHidden="1" w:unhideWhenUsed="1"/>
+    <w:lsdException w:name="Note Heading" w:semiHidden="1" w:unhideWhenUsed="1"/>
+    <w:lsdException w:name="Body Text 2" w:semiHidden="1" w:unhideWhenUsed="1"/>
+    <w:lsdException w:name="Body Text 3" w:semiHidden="1" w:unhideWhenUsed="1"/>
+    <w:lsdException w:name="Body Text Indent 2" w:semiHidden="1" w:unhideWhenUsed="1"/>
+    <w:lsdException w:name="Body Text Indent 3" w:semiHidden="1" w:unhideWhenUsed="1"/>
+    <w:lsdException w:name="Block Text" w:semiHidden="1" w:unhideWhenUsed="1"/>
+    <w:lsdException w:name="Hyperlink" w:semiHidden="1" w:unhideWhenUsed="1"/>
+    <w:lsdException w:name="FollowedHyperlink" w:semiHidden="1" w:unhideWhenUsed="1"/>
+    <w:lsdException w:name="Strong" w:uiPriority="22" w:qFormat="1"/>
+    <w:lsdException w:name="Emphasis" w:uiPriority="20" w:qFormat="1"/>
+    <w:lsdException w:name="Document Map" w:semiHidden="1" w:unhideWhenUsed="1"/>
+    <w:lsdException w:name="Plain Text" w:semiHidden="1" w:unhideWhenUsed="1"/>
+    <w:lsdException w:name="E-mail Signature" w:semiHidden="1" w:unhideWhenUsed="1"/>
+    <w:lsdException w:name="HTML Top of Form" w:semiHidden="1" w:unhideWhenUsed="1"/>
+    <w:lsdException w:name="HTML Bottom of Form" w:semiHidden="1" w:unhideWhenUsed="1"/>
+    <w:lsdException w:name="Normal (Web)" w:semiHidden="1" w:unhideWhenUsed="1"/>
+    <w:lsdException w:name="HTML Acronym" w:semiHidden="1" w:unhideWhenUsed="1"/>
+    <w:lsdException w:name="HTML Address" w:semiHidden="1" w:unhideWhenUsed="1"/>
+    <w:lsdException w:name="HTML Cite" w:semiHidden="1" w:unhideWhenUsed="1"/>
+    <w:lsdException w:name="HTML Code" w:semiHidden="1" w:unhideWhenUsed="1"/>
+    <w:lsdException w:name="HTML Definition" w:semiHidden="1" w:unhideWhenUsed="1"/>
+    <w:lsdException w:name="HTML Keyboard" w:semiHidden="1" w:unhideWhenUsed="1"/>
+    <w:lsdException w:name="HTML Preformatted" w:semiHidden="1" w:unhideWhenUsed="1"/>
+    <w:lsdException w:name="HTML Sample" w:semiHidden="1" w:unhideWhenUsed="1"/>
+    <w:lsdException w:name="HTML Typewriter" w:semiHidden="1" w:unhideWhenUsed="1"/>
+    <w:lsdException w:name="HTML Variable" w:semiHidden="1" w:unhideWhenUsed="1"/>
+    <w:lsdException w:name="Normal Table" w:semiHidden="1" w:unhideWhenUsed="1"/>
+    <w:lsdException w:name="annotation subject" w:semiHidden="1" w:unhideWhenUsed="1"/>
+    <w:lsdException w:name="No List" w:semiHidden="1" w:unhideWhenUsed="1"/>
+    <w:lsdException w:name="Outline List 1" w:semiHidden="1" w:unhideWhenUsed="1"/>
+    <w:lsdException w:name="Outline List 2" w:semiHidden="1" w:unhideWhenUsed="1"/>
+    <w:lsdException w:name="Outline List 3" w:semiHidden="1" w:unhideWhenUsed="1"/>
+    <w:lsdException w:name="Table Simple 1" w:semiHidden="1" w:unhideWhenUsed="1"/>
+    <w:lsdException w:name="Table Simple 2" w:semiHidden="1" w:unhideWhenUsed="1"/>
+    <w:lsdException w:name="Table Simple 3" w:semiHidden="1" w:unhideWhenUsed="1"/>
+    <w:lsdException w:name="Table Classic 1" w:semiHidden="1" w:unhideWhenUsed="1"/>
+    <w:lsdException w:name="Table Classic 2" w:semiHidden="1" w:unhideWhenUsed="1"/>
+    <w:lsdException w:name="Table Classic 3" w:semiHidden="1" w:unhideWhenUsed="1"/>
+    <w:lsdException w:name="Table Classic 4" w:semiHidden="1" w:unhideWhenUsed="1"/>
+    <w:lsdException w:name="Table Colorful 1" w:semiHidden="1" w:unhideWhenUsed="1"/>
+    <w:lsdException w:name="Table Colorful 2" w:semiHidden="1" w:unhideWhenUsed="1"/>
+    <w:lsdException w:name="Table Colorful 3" w:semiHidden="1" w:unhideWhenUsed="1"/>
+    <w:lsdException w:name="Table Columns 1" w:semiHidden="1" w:unhideWhenUsed="1"/>
+    <w:lsdException w:name="Table Columns 2" w:semiHidden="1" w:unhideWhenUsed="1"/>
+    <w:lsdException w:name="Table Columns 3" w:semiHidden="1" w:unhideWhenUsed="1"/>
+    <w:lsdException w:name="Table Columns 4" w:semiHidden="1" w:unhideWhenUsed="1"/>
+    <w:lsdException w:name="Table Columns 5" w:semiHidden="1" w:unhideWhenUsed="1"/>
+    <w:lsdException w:name="Table Grid 1" w:semiHidden="1" w:unhideWhenUsed="1"/>
+    <w:lsdException w:name="Table Grid 2" w:semiHidden="1" w:unhideWhenUsed="1"/>
+    <w:lsdException w:name="Table Grid 3" w:semiHidden="1" w:unhideWhenUsed="1"/>
+    <w:lsdException w:name="Table Grid 4" w:semiHidden="1" w:unhideWhenUsed="1"/>
+    <w:lsdException w:name="Table Grid 5" w:semiHidden="1" w:unhideWhenUsed="1"/>
+    <w:lsdException w:name="Table Grid 6" w:semiHidden="1" w:unhideWhenUsed="1"/>
+    <w:lsdException w:name="Table Grid 7" w:semiHidden="1" w:unhideWhenUsed="1"/>
+    <w:lsdException w:name="Table Grid 8" w:semiHidden="1" w:unhideWhenUsed="1"/>
+    <w:lsdException w:name="Table List 1" w:semiHidden="1" w:unhideWhenUsed="1"/>
+    <w:lsdException w:name="Table List 2" w:semiHidden="1" w:unhideWhenUsed="1"/>
+    <w:lsdException w:name="Table List 3" w:semiHidden="1" w:unhideWhenUsed="1"/>
+    <w:lsdException w:name="Table List 4" w:semiHidden="1" w:unhideWhenUsed="1"/>
+    <w:lsdException w:name="Table List 5" w:semiHidden="1" w:unhideWhenUsed="1"/>
+    <w:lsdException w:name="Table List 6" w:semiHidden="1" w:unhideWhenUsed="1"/>
+    <w:lsdException w:name="Table List 7" w:semiHidden="1" w:unhideWhenUsed="1"/>
+    <w:lsdException w:name="Table List 8" w:semiHidden="1" w:unhideWhenUsed="1"/>
+    <w:lsdException w:name="Table 3D effects 1" w:semiHidden="1" w:unhideWhenUsed="1"/>
+    <w:lsdException w:name="Table 3D effects 2" w:semiHidden="1" w:unhideWhenUsed="1"/>
+    <w:lsdException w:name="Table 3D effects 3" w:semiHidden="1" w:unhideWhenUsed="1"/>
+    <w:lsdException w:name="Table Contemporary" w:semiHidden="1" w:unhideWhenUsed="1"/>
+    <w:lsdException w:name="Table Elegant" w:semiHidden="1" w:unhideWhenUsed="1"/>
+    <w:lsdException w:name="Table Professional" w:semiHidden="1" w:unhideWhenUsed="1"/>
+    <w:lsdException w:name="Table Subtle 1" w:semiHidden="1" w:unhideWhenUsed="1"/>
+    <w:lsdException w:name="Table Subtle 2" w:semiHidden="1" w:unhideWhenUsed="1"/>
+    <w:lsdException w:name="Table Web 1" w:semiHidden="1" w:unhideWhenUsed="1"/>
+    <w:lsdException w:name="Table Web 2" w:semiHidden="1" w:unhideWhenUsed="1"/>
+    <w:lsdException w:name="Table Web 3" w:semiHidden="1" w:unhideWhenUsed="1"/>
+    <w:lsdException w:name="Balloon Text" w:semiHidden="1" w:unhideWhenUsed="1"/>
+    <w:lsdException w:name="Table Grid" w:uiPriority="59"/>
+    <w:lsdException w:name="Table Theme" w:semiHidden="1" w:unhideWhenUsed="1"/>
+    <w:lsdException w:name="Placeholder Text" w:semiHidden="1"/>
+    <w:lsdException w:name="No Spacing" w:uiPriority="1" w:qFormat="1"/>
+    <w:lsdException w:name="Light Shading" w:uiPriority="60"/>
+    <w:lsdException w:name="Light List" w:uiPriority="61"/>
+    <w:lsdException w:name="Light Grid" w:uiPriority="62"/>
+    <w:lsdException w:name="Medium Shading 1" w:uiPriority="63"/>
+    <w:lsdException w:name="Medium Shading 2" w:uiPriority="64"/>
+    <w:lsdException w:name="Medium List 1" w:uiPriority="65"/>
+    <w:lsdException w:name="Medium List 2" w:uiPriority="66"/>
+    <w:lsdException w:name="Medium Grid 1" w:uiPriority="67"/>
+    <w:lsdException w:name="Medium Grid 2" w:uiPriority="68"/>
+    <w:lsdException w:name="Medium Grid 3" w:uiPriority="69"/>
+    <w:lsdException w:name="Dark List" w:uiPriority="70"/>
+    <w:lsdException w:name="Colorful Shading" w:uiPriority="71"/>
+    <w:lsdException w:name="Colorful List" w:uiPriority="72"/>
+    <w:lsdException w:name="Colorful Grid" w:uiPriority="73"/>
+    <w:lsdException w:name="Light Shading Accent 1" w:uiPriority="60"/>
+    <w:lsdException w:name="Light List Accent 1" w:uiPriority="61"/>
+    <w:lsdException w:name="Light Grid Accent 1" w:uiPriority="62"/>
+    <w:lsdException w:name="Medium Shading 1 Accent 1" w:uiPriority="63"/>
+    <w:lsdException w:name="Medium Shading 2 Accent 1" w:uiPriority="64"/>
+    <w:lsdException w:name="Medium List 1 Accent 1" w:uiPriority="65"/>
+    <w:lsdException w:name="Revision" w:semiHidden="1"/>
+    <w:lsdException w:name="List Paragraph" w:uiPriority="34" w:qFormat="1"/>
+    <w:lsdException w:name="Quote" w:uiPriority="29" w:qFormat="1"/>
+    <w:lsdException w:name="Intense Quote" w:uiPriority="30" w:qFormat="1"/>
+    <w:lsdException w:name="Medium List 2 Accent 1" w:uiPriority="66"/>
+    <w:lsdException w:name="Medium Grid 1 Accent 1" w:uiPriority="67"/>
+    <w:lsdException w:name="Medium Grid 2 Accent 1" w:uiPriority="68"/>
+    <w:lsdException w:name="Medium Grid 3 Accent 1" w:uiPriority="69"/>
+    <w:lsdException w:name="Dark List Accent 1" w:uiPriority="70"/>
+    <w:lsdException w:name="Colorful Shading Accent 1" w:uiPriority="71"/>
+    <w:lsdException w:name="Colorful List Accent 1" w:uiPriority="72"/>
+    <w:lsdException w:name="Colorful Grid Accent 1" w:uiPriority="73"/>
+    <w:lsdException w:name="Light Shading Accent 2" w:uiPriority="60"/>
+    <w:lsdException w:name="Light List Accent 2" w:uiPriority="61"/>
+    <w:lsdException w:name="Light Grid Accent 2" w:uiPriority="62"/>
+    <w:lsdException w:name="Medium Shading 1 Accent 2" w:uiPriority="63"/>
+    <w:lsdException w:name="Medium Shading 2 Accent 2" w:uiPriority="64"/>
+    <w:lsdException w:name="Medium List 1 Accent 2" w:uiPriority="65"/>
+    <w:lsdException w:name="Medium List 2 Accent 2" w:uiPriority="66"/>
+    <w:lsdException w:name="Medium Grid 1 Accent 2" w:uiPriority="67"/>
+    <w:lsdException w:name="Medium Grid 2 Accent 2" w:uiPriority="68"/>
+    <w:lsdException w:name="Medium Grid 3 Accent 2" w:uiPriority="69"/>
+    <w:lsdException w:name="Dark List Accent 2" w:uiPriority="70"/>
+    <w:lsdException w:name="Colorful Shading Accent 2" w:uiPriority="71"/>
+    <w:lsdException w:name="Colorful List Accent 2" w:uiPriority="72"/>
+    <w:lsdException w:name="Colorful Grid Accent 2" w:uiPriority="73"/>
+    <w:lsdException w:name="Light Shading Accent 3" w:uiPriority="60"/>
+    <w:lsdException w:name="Light List Accent 3" w:uiPriority="61"/>
+    <w:lsdException w:name="Light Grid Accent 3" w:uiPriority="62"/>
+    <w:lsdException w:name="Medium Shading 1 Accent 3" w:uiPriority="63"/>
+    <w:lsdException w:name="Medium Shading 2 Accent 3" w:uiPriority="64"/>
+    <w:lsdException w:name="Medium List 1 Accent 3" w:uiPriority="65"/>
+    <w:lsdException w:name="Medium List 2 Accent 3" w:uiPriority="66"/>
+    <w:lsdException w:name="Medium Grid 1 Accent 3" w:uiPriority="67"/>
+    <w:lsdException w:name="Medium Grid 2 Accent 3" w:uiPriority="68"/>
+    <w:lsdException w:name="Medium Grid 3 Accent 3" w:uiPriority="69"/>
+    <w:lsdException w:name="Dark List Accent 3" w:uiPriority="70"/>
+    <w:lsdException w:name="Colorful Shading Accent 3" w:uiPriority="71"/>
+    <w:lsdException w:name="Colorful List Accent 3" w:uiPriority="72"/>
+    <w:lsdException w:name="Colorful Grid Accent 3" w:uiPriority="73"/>
+    <w:lsdException w:name="Light Shading Accent 4" w:uiPriority="60"/>
+    <w:lsdException w:name="Light List Accent 4" w:uiPriority="61"/>
+    <w:lsdException w:name="Light Grid Accent 4" w:uiPriority="62"/>
+    <w:lsdException w:name="Medium Shading 1 Accent 4" w:uiPriority="63"/>
+    <w:lsdException w:name="Medium Shading 2 Accent 4" w:uiPriority="64"/>
+    <w:lsdException w:name="Medium List 1 Accent 4" w:uiPriority="65"/>
+    <w:lsdException w:name="Medium List 2 Accent 4" w:uiPriority="66"/>
+    <w:lsdException w:name="Medium Grid 1 Accent 4" w:uiPriority="67"/>
+    <w:lsdException w:name="Medium Grid 2 Accent 4" w:uiPriority="68"/>
+    <w:lsdException w:name="Medium Grid 3 Accent 4" w:uiPriority="69"/>
+    <w:lsdException w:name="Dark List Accent 4" w:uiPriority="70"/>
+    <w:lsdException w:name="Colorful Shading Accent 4" w:uiPriority="71"/>
+    <w:lsdException w:name="Colorful List Accent 4" w:uiPriority="72"/>
+    <w:lsdException w:name="Colorful Grid Accent 4" w:uiPriority="73"/>
+    <w:lsdException w:name="Light Shading Accent 5" w:uiPriority="60"/>
+    <w:lsdException w:name="Light List Accent 5" w:uiPriority="61"/>
+    <w:lsdException w:name="Light Grid Accent 5" w:uiPriority="62"/>
+    <w:lsdException w:name="Medium Shading 1 Accent 5" w:uiPriority="63"/>
+    <w:lsdException w:name="Medium Shading 2 Accent 5" w:uiPriority="64"/>
+    <w:lsdException w:name="Medium List 1 Accent 5" w:uiPriority="65"/>
+    <w:lsdException w:name="Medium List 2 Accent 5" w:uiPriority="66"/>
+    <w:lsdException w:name="Medium Grid 1 Accent 5" w:uiPriority="67"/>
+    <w:lsdException w:name="Medium Grid 2 Accent 5" w:uiPriority="68"/>
+    <w:lsdException w:name="Medium Grid 3 Accent 5" w:uiPriority="69"/>
+    <w:lsdException w:name="Dark List Accent 5" w:uiPriority="70"/>
+    <w:lsdException w:name="Colorful Shading Accent 5" w:uiPriority="71"/>
+    <w:lsdException w:name="Colorful List Accent 5" w:uiPriority="72"/>
+    <w:lsdException w:name="Colorful Grid Accent 5" w:uiPriority="73"/>
+    <w:lsdException w:name="Light Shading Accent 6" w:uiPriority="60"/>
+    <w:lsdException w:name="Light List Accent 6" w:uiPriority="61"/>
+    <w:lsdException w:name="Light Grid Accent 6" w:uiPriority="62"/>
+    <w:lsdException w:name="Medium Shading 1 Accent 6" w:uiPriority="63"/>
+    <w:lsdException w:name="Medium Shading 2 Accent 6" w:uiPriority="64"/>
+    <w:lsdException w:name="Medium List 1 Accent 6" w:uiPriority="65"/>
+    <w:lsdException w:name="Medium List 2 Accent 6" w:uiPriority="66"/>
+    <w:lsdException w:name="Medium Grid 1 Accent 6" w:uiPriority="67"/>
+    <w:lsdException w:name="Medium Grid 2 Accent 6" w:uiPriority="68"/>
+    <w:lsdException w:name="Medium Grid 3 Accent 6" w:uiPriority="69"/>
+    <w:lsdException w:name="Dark List Accent 6" w:uiPriority="70"/>
+    <w:lsdException w:name="Colorful Shading Accent 6" w:uiPriority="71"/>
+    <w:lsdException w:name="Colorful List Accent 6" w:uiPriority="72"/>
+    <w:lsdException w:name="Colorful Grid Accent 6" w:uiPriority="73"/>
+    <w:lsdException w:name="Subtle Emphasis" w:uiPriority="19" w:qFormat="1"/>
+    <w:lsdException w:name="Intense Emphasis" w:uiPriority="21" w:qFormat="1"/>
+    <w:lsdException w:name="Subtle Reference" w:uiPriority="31" w:qFormat="1"/>
+    <w:lsdException w:name="Intense Reference" w:uiPriority="32" w:qFormat="1"/>
+    <w:lsdException w:name="Book Title" w:uiPriority="33" w:qFormat="1"/>
+    <w:lsdException w:name="Bibliography" w:semiHidden="1" w:uiPriority="37" w:unhideWhenUsed="1"/>
+    <w:lsdException w:name="TOC Heading" w:semiHidden="1" w:uiPriority="39" w:unhideWhenUsed="1" w:qFormat="1"/>
+    <w:lsdException w:name="Plain Table 1" w:uiPriority="41"/>
+    <w:lsdException w:name="Plain Table 2" w:uiPriority="42"/>
+    <w:lsdException w:name="Plain Table 3" w:uiPriority="43"/>
+    <w:lsdException w:name="Plain Table 4" w:uiPriority="44"/>
+    <w:lsdException w:name="Plain Table 5" w:uiPriority="45"/>
+    <w:lsdException w:name="Grid Table Light" w:uiPriority="40"/>
+    <w:lsdException w:name="Grid Table 1 Light" w:uiPriority="46"/>
+    <w:lsdException w:name="Grid Table 2" w:uiPriority="47"/>
+    <w:lsdException w:name="Grid Table 3" w:uiPriority="48"/>
+    <w:lsdException w:name="Grid Table 4" w:uiPriority="49"/>
+    <w:lsdException w:name="Grid Table 5 Dark" w:uiPriority="50"/>
+    <w:lsdException w:name="Grid Table 6 Colorful" w:uiPriority="51"/>
+    <w:lsdException w:name="Grid Table 7 Colorful" w:uiPriority="52"/>
+    <w:lsdException w:name="Grid Table 1 Light Accent 1" w:uiPriority="46"/>
+    <w:lsdException w:name="Grid Table 2 Accent 1" w:uiPriority="47"/>
+    <w:lsdException w:name="Grid Table 3 Accent 1" w:uiPriority="48"/>
+    <w:lsdException w:name="Grid Table 4 Accent 1" w:uiPriority="49"/>
+    <w:lsdException w:name="Grid Table 5 Dark Accent 1" w:uiPriority="50"/>
+    <w:lsdException w:name="Grid Table 6 Colorful Accent 1" w:uiPriority="51"/>
+    <w:lsdException w:name="Grid Table 7 Colorful Accent 1" w:uiPriority="52"/>
+    <w:lsdException w:name="Grid Table 1 Light Accent 2" w:uiPriority="46"/>
+    <w:lsdException w:name="Grid Table 2 Accent 2" w:uiPriority="47"/>
+    <w:lsdException w:name="Grid Table 3 Accent 2" w:uiPriority="48"/>
+    <w:lsdException w:name="Grid Table 4 Accent 2" w:uiPriority="49"/>
+    <w:lsdException w:name="Grid Table 5 Dark Accent 2" w:uiPriority="50"/>
+    <w:lsdException w:name="Grid Table 6 Colorful Accent 2" w:uiPriority="51"/>
+    <w:lsdException w:name="Grid Table 7 Colorful Accent 2" w:uiPriority="52"/>
+    <w:lsdException w:name="Grid Table 1 Light Accent 3" w:uiPriority="46"/>
+    <w:lsdException w:name="Grid Table 2 Accent 3" w:uiPriority="47"/>
+    <w:lsdException w:name="Grid Table 3 Accent 3" w:uiPriority="48"/>
+    <w:lsdException w:name="Grid Table 4 Accent 3" w:uiPriority="49"/>
+    <w:lsdException w:name="Grid Table 5 Dark Accent 3" w:uiPriority="50"/>
+    <w:lsdException w:name="Grid Table 6 Colorful Accent 3" w:uiPriority="51"/>
+    <w:lsdException w:name="Grid Table 7 Colorful Accent 3" w:uiPriority="52"/>
+    <w:lsdException w:name="Grid Table 1 Light Accent 4" w:uiPriority="46"/>
+    <w:lsdException w:name="Grid Table 2 Accent 4" w:uiPriority="47"/>
+    <w:lsdException w:name="Grid Table 3 Accent 4" w:uiPriority="48"/>
+    <w:lsdException w:name="Grid Table 4 Accent 4" w:uiPriority="49"/>
+    <w:lsdException w:name="Grid Table 5 Dark Accent 4" w:uiPriority="50"/>
+    <w:lsdException w:name="Grid Table 6 Colorful Accent 4" w:uiPriority="51"/>
+    <w:lsdException w:name="Grid Table 7 Colorful Accent 4" w:uiPriority="52"/>
+    <w:lsdException w:name="Grid Table 1 Light Accent 5" w:uiPriority="46"/>
+    <w:lsdException w:name="Grid Table 2 Accent 5" w:uiPriority="47"/>
+    <w:lsdException w:name="Grid Table 3 Accent 5" w:uiPriority="48"/>
+    <w:lsdException w:name="Grid Table 4 Accent 5" w:uiPriority="49"/>
+    <w:lsdException w:name="Grid Table 5 Dark Accent 5" w:uiPriority="50"/>
+    <w:lsdException w:name="Grid Table 6 Colorful Accent 5" w:uiPriority="51"/>
+    <w:lsdException w:name="Grid Table 7 Colorful Accent 5" w:uiPriority="52"/>
+    <w:lsdException w:name="Grid Table 1 Light Accent 6" w:uiPriority="46"/>
+    <w:lsdException w:name="Grid Table 2 Accent 6" w:uiPriority="47"/>
+    <w:lsdException w:name="Grid Table 3 Accent 6" w:uiPriority="48"/>
+    <w:lsdException w:name="Grid Table 4 Accent 6" w:uiPriority="49"/>
+    <w:lsdException w:name="Grid Table 5 Dark Accent 6" w:uiPriority="50"/>
+    <w:lsdException w:name="Grid Table 6 Colorful Accent 6" w:uiPriority="51"/>
+    <w:lsdException w:name="Grid Table 7 Colorful Accent 6" w:uiPriority="52"/>
+    <w:lsdException w:name="List Table 1 Light" w:uiPriority="46"/>
+    <w:lsdException w:name="List Table 2" w:uiPriority="47"/>
+    <w:lsdException w:name="List Table 3" w:uiPriority="48"/>
+    <w:lsdException w:name="List Table 4" w:uiPriority="49"/>
+    <w:lsdException w:name="List Table 5 Dark" w:uiPriority="50"/>
+    <w:lsdException w:name="List Table 6 Colorful" w:uiPriority="51"/>
+    <w:lsdException w:name="List Table 7 Colorful" w:uiPriority="52"/>
+    <w:lsdException w:name="List Table 1 Light Accent 1" w:uiPriority="46"/>
+    <w:lsdException w:name="List Table 2 Accent 1" w:uiPriority="47"/>
+    <w:lsdException w:name="List Table 3 Accent 1" w:uiPriority="48"/>
+    <w:lsdException w:name="List Table 4 Accent 1" w:uiPriority="49"/>
+    <w:lsdException w:name="List Table 5 Dark Accent 1" w:uiPriority="50"/>
+    <w:lsdException w:name="List Table 6 Colorful Accent 1" w:uiPriority="51"/>
+    <w:lsdException w:name="List Table 7 Colorful Accent 1" w:uiPriority="52"/>
+    <w:lsdException w:name="List Table 1 Light Accent 2" w:uiPriority="46"/>
+    <w:lsdException w:name="List Table 2 Accent 2" w:uiPriority="47"/>
+    <w:lsdException w:name="List Table 3 Accent 2" w:uiPriority="48"/>
+    <w:lsdException w:name="List Table 4 Accent 2" w:uiPriority="49"/>
+    <w:lsdException w:name="List Table 5 Dark Accent 2" w:uiPriority="50"/>
+    <w:lsdException w:name="List Table 6 Colorful Accent 2" w:uiPriority="51"/>
+    <w:lsdException w:name="List Table 7 Colorful Accent 2" w:uiPriority="52"/>
+    <w:lsdException w:name="List Table 1 Light Accent 3" w:uiPriority="46"/>
+    <w:lsdException w:name="List Table 2 Accent 3" w:uiPriority="47"/>
+    <w:lsdException w:name="List Table 3 Accent 3" w:uiPriority="48"/>
+    <w:lsdException w:name="List Table 4 Accent 3" w:uiPriority="49"/>
+    <w:lsdException w:name="List Table 5 Dark Accent 3" w:uiPriority="50"/>
+    <w:lsdException w:name="List Table 6 Colorful Accent 3" w:uiPriority="51"/>
+    <w:lsdException w:name="List Table 7 Colorful Accent 3" w:uiPriority="52"/>
+    <w:lsdException w:name="List Table 1 Light Accent 4" w:uiPriority="46"/>
+    <w:lsdException w:name="List Table 2 Accent 4" w:uiPriority="47"/>
+    <w:lsdException w:name="List Table 3 Accent 4" w:uiPriority="48"/>
+    <w:lsdException w:name="List Table 4 Accent 4" w:uiPriority="49"/>
+    <w:lsdException w:name="List Table 5 Dark Accent 4" w:uiPriority="50"/>
+    <w:lsdException w:name="List Table 6 Colorful Accent 4" w:uiPriority="51"/>
+    <w:lsdException w:name="List Table 7 Colorful Accent 4" w:uiPriority="52"/>
+    <w:lsdException w:name="List Table 1 Light Accent 5" w:uiPriority="46"/>
+    <w:lsdException w:name="List Table 2 Accent 5" w:uiPriority="47"/>
+    <w:lsdException w:name="List Table 3 Accent 5" w:uiPriority="48"/>
+    <w:lsdException w:name="List Table 4 Accent 5" w:uiPriority="49"/>
+    <w:lsdException w:name="List Table 5 Dark Accent 5" w:uiPriority="50"/>
+    <w:lsdException w:name="List Table 6 Colorful Accent 5" w:uiPriority="51"/>
+    <w:lsdException w:name="List Table 7 Colorful Accent 5" w:uiPriority="52"/>
+    <w:lsdException w:name="List Table 1 Light Accent 6" w:uiPriority="46"/>
+    <w:lsdException w:name="List Table 2 Accent 6" w:uiPriority="47"/>
+    <w:lsdException w:name="List Table 3 Accent 6" w:uiPriority="48"/>
+    <w:lsdException w:name="List Table 4 Accent 6" w:uiPriority="49"/>
+    <w:lsdException w:name="List Table 5 Dark Accent 6" w:uiPriority="50"/>
+    <w:lsdException w:name="List Table 6 Colorful Accent 6" w:uiPriority="51"/>
+    <w:lsdException w:name="List Table 7 Colorful Accent 6" w:uiPriority="52"/>
   </w:latentStyles>
   <w:style w:type="paragraph" w:default="1" w:styleId="a">
     <w:name w:val="Normal"/>
@@ -539,7 +771,6 @@
     <w:uiPriority w:val="99"/>
     <w:semiHidden/>
     <w:unhideWhenUsed/>
-    <w:qFormat/>
     <w:tblPr>
       <w:tblInd w:w="0" w:type="dxa"/>
       <w:tblCellMar>

--- a/Пояснительная записка.docx
+++ b/Пояснительная записка.docx
@@ -15,8 +15,6 @@
           <w:szCs w:val="32"/>
         </w:rPr>
       </w:pPr>
-      <w:bookmarkStart w:id="0" w:name="_GoBack"/>
-      <w:bookmarkEnd w:id="0"/>
       <w:r>
         <w:rPr>
           <w:rFonts w:ascii="Times New Roman" w:hAnsi="Times New Roman" w:cs="Times New Roman"/>
@@ -59,6 +57,36 @@
         <w:tabs>
           <w:tab w:val="left" w:pos="2329"/>
         </w:tabs>
+        <w:rPr>
+          <w:rFonts w:ascii="Times New Roman" w:hAnsi="Times New Roman" w:cs="Times New Roman"/>
+          <w:sz w:val="32"/>
+          <w:szCs w:val="32"/>
+        </w:rPr>
+      </w:pPr>
+      <w:r>
+        <w:rPr>
+          <w:rFonts w:ascii="Times New Roman" w:hAnsi="Times New Roman" w:cs="Times New Roman"/>
+          <w:b/>
+          <w:sz w:val="32"/>
+          <w:szCs w:val="32"/>
+        </w:rPr>
+        <w:t xml:space="preserve">Выполнили: </w:t>
+      </w:r>
+      <w:r>
+        <w:rPr>
+          <w:rFonts w:ascii="Times New Roman" w:hAnsi="Times New Roman" w:cs="Times New Roman"/>
+          <w:sz w:val="32"/>
+          <w:szCs w:val="32"/>
+        </w:rPr>
+        <w:t>Исаев Владислав и Черноусов Владимир</w:t>
+      </w:r>
+    </w:p>
+    <w:p>
+      <w:pPr>
+        <w:tabs>
+          <w:tab w:val="left" w:pos="2329"/>
+        </w:tabs>
+        <w:jc w:val="both"/>
         <w:rPr>
           <w:rFonts w:ascii="Times New Roman" w:hAnsi="Times New Roman" w:cs="Times New Roman"/>
           <w:sz w:val="28"/>
@@ -95,35 +123,38 @@
           <w:sz w:val="28"/>
           <w:szCs w:val="28"/>
         </w:rPr>
-        <w:t>, в котором вам нужно будет авторизоваться для таблицы рекордов.</w:t>
-      </w:r>
-    </w:p>
-    <w:p>
-      <w:pPr>
-        <w:tabs>
-          <w:tab w:val="left" w:pos="2329"/>
-        </w:tabs>
-        <w:ind w:firstLine="567"/>
-        <w:rPr>
-          <w:rFonts w:ascii="Times New Roman" w:hAnsi="Times New Roman" w:cs="Times New Roman"/>
-          <w:b/>
-          <w:sz w:val="32"/>
-          <w:szCs w:val="32"/>
-        </w:rPr>
-      </w:pPr>
-      <w:r>
-        <w:rPr>
-          <w:rFonts w:ascii="Times New Roman" w:hAnsi="Times New Roman" w:cs="Times New Roman"/>
-          <w:b/>
-          <w:noProof/>
-          <w:sz w:val="32"/>
-          <w:szCs w:val="32"/>
-          <w:lang w:eastAsia="ru-RU"/>
+        <w:t>, в котором вам нужно будет авто</w:t>
+      </w:r>
+      <w:r>
+        <w:rPr>
+          <w:rFonts w:ascii="Times New Roman" w:hAnsi="Times New Roman" w:cs="Times New Roman"/>
+          <w:sz w:val="28"/>
+          <w:szCs w:val="28"/>
+        </w:rPr>
+        <w:t>ризоваться.</w:t>
+      </w:r>
+    </w:p>
+    <w:p>
+      <w:pPr>
+        <w:tabs>
+          <w:tab w:val="left" w:pos="2329"/>
+        </w:tabs>
+        <w:rPr>
+          <w:rFonts w:ascii="Times New Roman" w:hAnsi="Times New Roman" w:cs="Times New Roman"/>
+          <w:sz w:val="28"/>
+          <w:szCs w:val="28"/>
+        </w:rPr>
+      </w:pPr>
+      <w:r>
+        <w:rPr>
+          <w:rFonts w:ascii="Times New Roman" w:hAnsi="Times New Roman" w:cs="Times New Roman"/>
+          <w:sz w:val="28"/>
+          <w:szCs w:val="28"/>
         </w:rPr>
         <w:drawing>
-          <wp:inline distT="0" distB="0" distL="0" distR="0">
-            <wp:extent cx="5756910" cy="5025390"/>
-            <wp:effectExtent l="19050" t="0" r="0" b="0"/>
+          <wp:inline distT="0" distB="0" distL="0" distR="0" wp14:anchorId="3DBDC755" wp14:editId="3494EA43">
+            <wp:extent cx="3781425" cy="3420884"/>
+            <wp:effectExtent l="0" t="0" r="0" b="0"/>
             <wp:docPr id="1" name="Рисунок 1"/>
             <wp:cNvGraphicFramePr>
               <a:graphicFrameLocks xmlns:a="http://schemas.openxmlformats.org/drawingml/2006/main" noChangeAspect="1"/>
@@ -132,33 +163,23 @@
               <a:graphicData uri="http://schemas.openxmlformats.org/drawingml/2006/picture">
                 <pic:pic xmlns:pic="http://schemas.openxmlformats.org/drawingml/2006/picture">
                   <pic:nvPicPr>
-                    <pic:cNvPr id="0" name="Picture 1"/>
-                    <pic:cNvPicPr>
-                      <a:picLocks noChangeAspect="1" noChangeArrowheads="1"/>
-                    </pic:cNvPicPr>
+                    <pic:cNvPr id="1" name=""/>
+                    <pic:cNvPicPr/>
                   </pic:nvPicPr>
                   <pic:blipFill>
-                    <a:blip r:embed="rId4" cstate="print"/>
-                    <a:srcRect/>
+                    <a:blip r:embed="rId4"/>
                     <a:stretch>
                       <a:fillRect/>
                     </a:stretch>
                   </pic:blipFill>
-                  <pic:spPr bwMode="auto">
+                  <pic:spPr>
                     <a:xfrm>
                       <a:off x="0" y="0"/>
-                      <a:ext cx="5756910" cy="5025390"/>
+                      <a:ext cx="3793657" cy="3431949"/>
                     </a:xfrm>
                     <a:prstGeom prst="rect">
                       <a:avLst/>
                     </a:prstGeom>
-                    <a:noFill/>
-                    <a:ln w="9525">
-                      <a:noFill/>
-                      <a:miter lim="800000"/>
-                      <a:headEnd/>
-                      <a:tailEnd/>
-                    </a:ln>
                   </pic:spPr>
                 </pic:pic>
               </a:graphicData>
@@ -172,54 +193,32 @@
         <w:tabs>
           <w:tab w:val="left" w:pos="2329"/>
         </w:tabs>
-        <w:rPr>
-          <w:rFonts w:ascii="Times New Roman" w:hAnsi="Times New Roman" w:cs="Times New Roman"/>
-          <w:sz w:val="28"/>
-          <w:szCs w:val="28"/>
-        </w:rPr>
-      </w:pPr>
-      <w:r>
-        <w:rPr>
-          <w:rFonts w:ascii="Times New Roman" w:hAnsi="Times New Roman" w:cs="Times New Roman"/>
-          <w:sz w:val="28"/>
-          <w:szCs w:val="28"/>
-        </w:rPr>
-        <w:t>В нас</w:t>
-      </w:r>
-      <w:r>
-        <w:rPr>
-          <w:rFonts w:ascii="Times New Roman" w:hAnsi="Times New Roman" w:cs="Times New Roman"/>
-          <w:sz w:val="28"/>
-          <w:szCs w:val="28"/>
-        </w:rPr>
-        <w:t>тройках вы сможете отрегулировать звук</w:t>
-      </w:r>
-    </w:p>
-    <w:p>
-      <w:pPr>
-        <w:tabs>
-          <w:tab w:val="left" w:pos="2329"/>
-        </w:tabs>
-        <w:rPr>
-          <w:rFonts w:ascii="Times New Roman" w:hAnsi="Times New Roman" w:cs="Times New Roman"/>
-          <w:sz w:val="28"/>
-          <w:szCs w:val="28"/>
-        </w:rPr>
-      </w:pPr>
-      <w:r>
-        <w:rPr>
-          <w:rFonts w:ascii="Times New Roman" w:hAnsi="Times New Roman" w:cs="Times New Roman"/>
-          <w:noProof/>
-          <w:sz w:val="28"/>
-          <w:szCs w:val="28"/>
-          <w:lang w:eastAsia="ru-RU"/>
-        </w:rPr>
-        <w:lastRenderedPageBreak/>
+        <w:jc w:val="both"/>
+        <w:rPr>
+          <w:rFonts w:ascii="Times New Roman" w:hAnsi="Times New Roman" w:cs="Times New Roman"/>
+          <w:sz w:val="32"/>
+          <w:szCs w:val="32"/>
+        </w:rPr>
+      </w:pPr>
+      <w:r>
+        <w:rPr>
+          <w:rFonts w:ascii="Times New Roman" w:hAnsi="Times New Roman" w:cs="Times New Roman"/>
+          <w:sz w:val="32"/>
+          <w:szCs w:val="32"/>
+        </w:rPr>
         <w:drawing>
-          <wp:inline distT="0" distB="0" distL="0" distR="0">
-            <wp:extent cx="5756910" cy="5048885"/>
-            <wp:effectExtent l="19050" t="0" r="0" b="0"/>
-            <wp:docPr id="2" name="Рисунок 2"/>
+          <wp:anchor distT="0" distB="0" distL="114300" distR="114300" simplePos="0" relativeHeight="251656192" behindDoc="0" locked="0" layoutInCell="1" allowOverlap="1" wp14:anchorId="0488BED7" wp14:editId="0D0DF016">
+            <wp:simplePos x="0" y="0"/>
+            <wp:positionH relativeFrom="column">
+              <wp:posOffset>1783080</wp:posOffset>
+            </wp:positionH>
+            <wp:positionV relativeFrom="paragraph">
+              <wp:posOffset>427990</wp:posOffset>
+            </wp:positionV>
+            <wp:extent cx="2905125" cy="962025"/>
+            <wp:effectExtent l="0" t="0" r="0" b="0"/>
+            <wp:wrapTopAndBottom/>
+            <wp:docPr id="4" name="Рисунок 4"/>
             <wp:cNvGraphicFramePr>
               <a:graphicFrameLocks xmlns:a="http://schemas.openxmlformats.org/drawingml/2006/main" noChangeAspect="1"/>
             </wp:cNvGraphicFramePr>
@@ -227,92 +226,161 @@
               <a:graphicData uri="http://schemas.openxmlformats.org/drawingml/2006/picture">
                 <pic:pic xmlns:pic="http://schemas.openxmlformats.org/drawingml/2006/picture">
                   <pic:nvPicPr>
-                    <pic:cNvPr id="0" name="Picture 2"/>
-                    <pic:cNvPicPr>
-                      <a:picLocks noChangeAspect="1" noChangeArrowheads="1"/>
-                    </pic:cNvPicPr>
+                    <pic:cNvPr id="1" name=""/>
+                    <pic:cNvPicPr/>
                   </pic:nvPicPr>
                   <pic:blipFill>
-                    <a:blip r:embed="rId5" cstate="print"/>
-                    <a:srcRect/>
+                    <a:blip r:embed="rId5">
+                      <a:extLst>
+                        <a:ext uri="{28A0092B-C50C-407E-A947-70E740481C1C}">
+                          <a14:useLocalDpi xmlns:a14="http://schemas.microsoft.com/office/drawing/2010/main" val="0"/>
+                        </a:ext>
+                      </a:extLst>
+                    </a:blip>
                     <a:stretch>
                       <a:fillRect/>
                     </a:stretch>
                   </pic:blipFill>
-                  <pic:spPr bwMode="auto">
+                  <pic:spPr>
                     <a:xfrm>
                       <a:off x="0" y="0"/>
-                      <a:ext cx="5756910" cy="5048885"/>
+                      <a:ext cx="2905125" cy="962025"/>
                     </a:xfrm>
                     <a:prstGeom prst="rect">
                       <a:avLst/>
                     </a:prstGeom>
-                    <a:noFill/>
-                    <a:ln w="9525">
-                      <a:noFill/>
-                      <a:miter lim="800000"/>
-                      <a:headEnd/>
-                      <a:tailEnd/>
-                    </a:ln>
                   </pic:spPr>
                 </pic:pic>
               </a:graphicData>
             </a:graphic>
-          </wp:inline>
+          </wp:anchor>
         </w:drawing>
       </w:r>
-    </w:p>
-    <w:p>
-      <w:pPr>
-        <w:tabs>
-          <w:tab w:val="left" w:pos="2329"/>
-        </w:tabs>
-        <w:jc w:val="center"/>
-        <w:rPr>
-          <w:rFonts w:ascii="Times New Roman" w:hAnsi="Times New Roman" w:cs="Times New Roman"/>
-          <w:b/>
-          <w:sz w:val="32"/>
-          <w:szCs w:val="32"/>
-        </w:rPr>
-      </w:pPr>
-      <w:r>
-        <w:rPr>
-          <w:rFonts w:ascii="Times New Roman" w:hAnsi="Times New Roman" w:cs="Times New Roman"/>
-          <w:b/>
-          <w:sz w:val="32"/>
-          <w:szCs w:val="32"/>
-        </w:rPr>
-        <w:t>Скриншоты</w:t>
-      </w:r>
-    </w:p>
-    <w:p>
-      <w:pPr>
-        <w:tabs>
-          <w:tab w:val="left" w:pos="2329"/>
-        </w:tabs>
-        <w:jc w:val="center"/>
-        <w:rPr>
-          <w:rFonts w:ascii="Times New Roman" w:hAnsi="Times New Roman" w:cs="Times New Roman"/>
-          <w:b/>
-          <w:sz w:val="32"/>
-          <w:szCs w:val="32"/>
-        </w:rPr>
-      </w:pPr>
-      <w:r>
-        <w:rPr>
-          <w:rFonts w:ascii="Times New Roman" w:hAnsi="Times New Roman" w:cs="Times New Roman"/>
-          <w:b/>
-          <w:noProof/>
-          <w:sz w:val="32"/>
-          <w:szCs w:val="32"/>
-          <w:lang w:eastAsia="ru-RU"/>
-        </w:rPr>
-        <w:lastRenderedPageBreak/>
+      <w:r>
+        <w:rPr>
+          <w:rFonts w:ascii="Times New Roman" w:hAnsi="Times New Roman" w:cs="Times New Roman"/>
+          <w:sz w:val="32"/>
+          <w:szCs w:val="32"/>
+        </w:rPr>
+        <w:t>Авторизация пользователя:</w:t>
+      </w:r>
+    </w:p>
+    <w:p>
+      <w:pPr>
+        <w:tabs>
+          <w:tab w:val="left" w:pos="2329"/>
+        </w:tabs>
+        <w:jc w:val="both"/>
+        <w:rPr>
+          <w:rFonts w:ascii="Times New Roman" w:hAnsi="Times New Roman" w:cs="Times New Roman"/>
+          <w:sz w:val="32"/>
+          <w:szCs w:val="32"/>
+        </w:rPr>
+      </w:pPr>
+      <w:r>
+        <w:rPr>
+          <w:rFonts w:ascii="Times New Roman" w:hAnsi="Times New Roman" w:cs="Times New Roman"/>
+          <w:sz w:val="32"/>
+          <w:szCs w:val="32"/>
+        </w:rPr>
+        <w:t xml:space="preserve">Для того чтобы начать вводить </w:t>
+      </w:r>
+      <w:r>
+        <w:rPr>
+          <w:rFonts w:ascii="Times New Roman" w:hAnsi="Times New Roman" w:cs="Times New Roman"/>
+          <w:sz w:val="32"/>
+          <w:szCs w:val="32"/>
+        </w:rPr>
+        <w:t xml:space="preserve">ваш логин, кликните по окну «введите логин». Если вы зарегистрированы в системе, то нажмите кнопку </w:t>
+      </w:r>
+      <w:r>
+        <w:rPr>
+          <w:rFonts w:ascii="Times New Roman" w:hAnsi="Times New Roman" w:cs="Times New Roman"/>
+          <w:sz w:val="32"/>
+          <w:szCs w:val="32"/>
+        </w:rPr>
+        <w:t>«</w:t>
+      </w:r>
+      <w:r>
+        <w:rPr>
+          <w:rFonts w:ascii="Times New Roman" w:hAnsi="Times New Roman" w:cs="Times New Roman"/>
+          <w:sz w:val="32"/>
+          <w:szCs w:val="32"/>
+        </w:rPr>
+        <w:t>войти</w:t>
+      </w:r>
+      <w:r>
+        <w:rPr>
+          <w:rFonts w:ascii="Times New Roman" w:hAnsi="Times New Roman" w:cs="Times New Roman"/>
+          <w:sz w:val="32"/>
+          <w:szCs w:val="32"/>
+        </w:rPr>
+        <w:t>»</w:t>
+      </w:r>
+      <w:r>
+        <w:rPr>
+          <w:rFonts w:ascii="Times New Roman" w:hAnsi="Times New Roman" w:cs="Times New Roman"/>
+          <w:sz w:val="32"/>
+          <w:szCs w:val="32"/>
+        </w:rPr>
+        <w:t xml:space="preserve">. Если же вы не зарегистрированы в системе, то сначала нажмите </w:t>
+      </w:r>
+      <w:r>
+        <w:rPr>
+          <w:rFonts w:ascii="Times New Roman" w:hAnsi="Times New Roman" w:cs="Times New Roman"/>
+          <w:sz w:val="32"/>
+          <w:szCs w:val="32"/>
+        </w:rPr>
+        <w:t>«</w:t>
+      </w:r>
+      <w:r>
+        <w:rPr>
+          <w:rFonts w:ascii="Times New Roman" w:hAnsi="Times New Roman" w:cs="Times New Roman"/>
+          <w:sz w:val="32"/>
+          <w:szCs w:val="32"/>
+        </w:rPr>
+        <w:t>зарегистрироваться</w:t>
+      </w:r>
+      <w:r>
+        <w:rPr>
+          <w:rFonts w:ascii="Times New Roman" w:hAnsi="Times New Roman" w:cs="Times New Roman"/>
+          <w:sz w:val="32"/>
+          <w:szCs w:val="32"/>
+        </w:rPr>
+        <w:t>», а потом войти.</w:t>
+      </w:r>
+    </w:p>
+    <w:p>
+      <w:pPr>
+        <w:tabs>
+          <w:tab w:val="left" w:pos="2329"/>
+        </w:tabs>
+        <w:jc w:val="both"/>
+        <w:rPr>
+          <w:rFonts w:ascii="Times New Roman" w:hAnsi="Times New Roman" w:cs="Times New Roman"/>
+          <w:sz w:val="32"/>
+          <w:szCs w:val="32"/>
+        </w:rPr>
+      </w:pPr>
+      <w:r>
+        <w:rPr>
+          <w:rFonts w:ascii="Times New Roman" w:hAnsi="Times New Roman" w:cs="Times New Roman"/>
+          <w:sz w:val="32"/>
+          <w:szCs w:val="32"/>
+        </w:rPr>
         <w:drawing>
-          <wp:inline distT="0" distB="0" distL="0" distR="0">
-            <wp:extent cx="4754880" cy="4740275"/>
-            <wp:effectExtent l="19050" t="0" r="7620" b="0"/>
-            <wp:docPr id="3" name="Рисунок 3"/>
+          <wp:anchor distT="0" distB="0" distL="114300" distR="114300" simplePos="0" relativeHeight="251658240" behindDoc="0" locked="0" layoutInCell="1" allowOverlap="1" wp14:anchorId="3FBB06AE" wp14:editId="04FC04BA">
+            <wp:simplePos x="0" y="0"/>
+            <wp:positionH relativeFrom="column">
+              <wp:posOffset>678180</wp:posOffset>
+            </wp:positionH>
+            <wp:positionV relativeFrom="paragraph">
+              <wp:posOffset>768985</wp:posOffset>
+            </wp:positionV>
+            <wp:extent cx="1962150" cy="1767205"/>
+            <wp:effectExtent l="0" t="0" r="0" b="0"/>
+            <wp:wrapTopAndBottom/>
+            <wp:docPr id="5" name="Рисунок 5"/>
             <wp:cNvGraphicFramePr>
               <a:graphicFrameLocks xmlns:a="http://schemas.openxmlformats.org/drawingml/2006/main" noChangeAspect="1"/>
             </wp:cNvGraphicFramePr>
@@ -320,33 +388,136 @@
               <a:graphicData uri="http://schemas.openxmlformats.org/drawingml/2006/picture">
                 <pic:pic xmlns:pic="http://schemas.openxmlformats.org/drawingml/2006/picture">
                   <pic:nvPicPr>
-                    <pic:cNvPr id="0" name="Picture 3"/>
-                    <pic:cNvPicPr>
-                      <a:picLocks noChangeAspect="1" noChangeArrowheads="1"/>
-                    </pic:cNvPicPr>
+                    <pic:cNvPr id="1" name=""/>
+                    <pic:cNvPicPr/>
                   </pic:nvPicPr>
                   <pic:blipFill>
-                    <a:blip r:embed="rId6" cstate="print"/>
-                    <a:srcRect/>
+                    <a:blip r:embed="rId6" cstate="print">
+                      <a:extLst>
+                        <a:ext uri="{28A0092B-C50C-407E-A947-70E740481C1C}">
+                          <a14:useLocalDpi xmlns:a14="http://schemas.microsoft.com/office/drawing/2010/main" val="0"/>
+                        </a:ext>
+                      </a:extLst>
+                    </a:blip>
                     <a:stretch>
                       <a:fillRect/>
                     </a:stretch>
                   </pic:blipFill>
-                  <pic:spPr bwMode="auto">
+                  <pic:spPr>
                     <a:xfrm>
                       <a:off x="0" y="0"/>
-                      <a:ext cx="4754880" cy="4740275"/>
+                      <a:ext cx="1962150" cy="1767205"/>
                     </a:xfrm>
                     <a:prstGeom prst="rect">
                       <a:avLst/>
                     </a:prstGeom>
-                    <a:noFill/>
-                    <a:ln w="9525">
-                      <a:noFill/>
-                      <a:miter lim="800000"/>
-                      <a:headEnd/>
-                      <a:tailEnd/>
-                    </a:ln>
+                  </pic:spPr>
+                </pic:pic>
+              </a:graphicData>
+            </a:graphic>
+            <wp14:sizeRelH relativeFrom="margin">
+              <wp14:pctWidth>0</wp14:pctWidth>
+            </wp14:sizeRelH>
+            <wp14:sizeRelV relativeFrom="margin">
+              <wp14:pctHeight>0</wp14:pctHeight>
+            </wp14:sizeRelV>
+          </wp:anchor>
+        </w:drawing>
+      </w:r>
+      <w:r>
+        <w:rPr>
+          <w:rFonts w:ascii="Times New Roman" w:hAnsi="Times New Roman" w:cs="Times New Roman"/>
+          <w:sz w:val="32"/>
+          <w:szCs w:val="32"/>
+        </w:rPr>
+        <w:t>Нажав кнопку «Как играть?» вы</w:t>
+      </w:r>
+      <w:r>
+        <w:rPr>
+          <w:rFonts w:ascii="Times New Roman" w:hAnsi="Times New Roman" w:cs="Times New Roman"/>
+          <w:sz w:val="32"/>
+          <w:szCs w:val="32"/>
+        </w:rPr>
+        <w:t xml:space="preserve"> у вас откроется окно с информацией как играть.</w:t>
+      </w:r>
+      <w:r>
+        <w:rPr>
+          <w:rFonts w:ascii="Times New Roman" w:hAnsi="Times New Roman" w:cs="Times New Roman"/>
+          <w:sz w:val="32"/>
+          <w:szCs w:val="32"/>
+        </w:rPr>
+        <w:t xml:space="preserve"> </w:t>
+      </w:r>
+    </w:p>
+    <w:p>
+      <w:pPr>
+        <w:tabs>
+          <w:tab w:val="left" w:pos="2329"/>
+        </w:tabs>
+        <w:jc w:val="both"/>
+        <w:rPr>
+          <w:rFonts w:ascii="Times New Roman" w:hAnsi="Times New Roman" w:cs="Times New Roman"/>
+          <w:sz w:val="32"/>
+          <w:szCs w:val="32"/>
+        </w:rPr>
+      </w:pPr>
+      <w:r>
+        <w:rPr>
+          <w:rFonts w:ascii="Times New Roman" w:hAnsi="Times New Roman" w:cs="Times New Roman"/>
+          <w:sz w:val="32"/>
+          <w:szCs w:val="32"/>
+        </w:rPr>
+        <w:lastRenderedPageBreak/>
+        <w:t>Нажав кнопку «НАСТРОЙКИ» вы можете настроить звуки игры, а также сложность игры.</w:t>
+      </w:r>
+    </w:p>
+    <w:p>
+      <w:pPr>
+        <w:tabs>
+          <w:tab w:val="left" w:pos="2329"/>
+        </w:tabs>
+        <w:jc w:val="both"/>
+        <w:rPr>
+          <w:rFonts w:ascii="Times New Roman" w:hAnsi="Times New Roman" w:cs="Times New Roman"/>
+          <w:sz w:val="32"/>
+          <w:szCs w:val="32"/>
+        </w:rPr>
+      </w:pPr>
+      <w:r>
+        <w:rPr>
+          <w:rFonts w:ascii="Times New Roman" w:hAnsi="Times New Roman" w:cs="Times New Roman"/>
+          <w:sz w:val="32"/>
+          <w:szCs w:val="32"/>
+        </w:rPr>
+        <w:drawing>
+          <wp:inline distT="0" distB="0" distL="0" distR="0" wp14:anchorId="23DB24F7" wp14:editId="6098E702">
+            <wp:extent cx="2857500" cy="2513475"/>
+            <wp:effectExtent l="0" t="0" r="0" b="0"/>
+            <wp:docPr id="6" name="Рисунок 6"/>
+            <wp:cNvGraphicFramePr>
+              <a:graphicFrameLocks xmlns:a="http://schemas.openxmlformats.org/drawingml/2006/main" noChangeAspect="1"/>
+            </wp:cNvGraphicFramePr>
+            <a:graphic xmlns:a="http://schemas.openxmlformats.org/drawingml/2006/main">
+              <a:graphicData uri="http://schemas.openxmlformats.org/drawingml/2006/picture">
+                <pic:pic xmlns:pic="http://schemas.openxmlformats.org/drawingml/2006/picture">
+                  <pic:nvPicPr>
+                    <pic:cNvPr id="1" name=""/>
+                    <pic:cNvPicPr/>
+                  </pic:nvPicPr>
+                  <pic:blipFill>
+                    <a:blip r:embed="rId7"/>
+                    <a:stretch>
+                      <a:fillRect/>
+                    </a:stretch>
+                  </pic:blipFill>
+                  <pic:spPr>
+                    <a:xfrm>
+                      <a:off x="0" y="0"/>
+                      <a:ext cx="2872523" cy="2526690"/>
+                    </a:xfrm>
+                    <a:prstGeom prst="rect">
+                      <a:avLst/>
+                    </a:prstGeom>
                   </pic:spPr>
                 </pic:pic>
               </a:graphicData>
@@ -355,9 +526,510 @@
         </w:drawing>
       </w:r>
     </w:p>
+    <w:p>
+      <w:pPr>
+        <w:tabs>
+          <w:tab w:val="left" w:pos="2329"/>
+        </w:tabs>
+        <w:spacing w:line="240" w:lineRule="auto"/>
+        <w:jc w:val="both"/>
+        <w:rPr>
+          <w:rFonts w:ascii="Times New Roman" w:hAnsi="Times New Roman" w:cs="Times New Roman"/>
+          <w:sz w:val="32"/>
+          <w:szCs w:val="32"/>
+        </w:rPr>
+      </w:pPr>
+      <w:r>
+        <w:rPr>
+          <w:rFonts w:ascii="Times New Roman" w:hAnsi="Times New Roman" w:cs="Times New Roman"/>
+          <w:sz w:val="32"/>
+          <w:szCs w:val="32"/>
+        </w:rPr>
+        <w:t>Если вы авторизовались, то кнопка «Начать игру» становится разблокированной, и вы можете запускать игру.</w:t>
+      </w:r>
+    </w:p>
+    <w:p>
+      <w:pPr>
+        <w:tabs>
+          <w:tab w:val="left" w:pos="2329"/>
+        </w:tabs>
+        <w:spacing w:line="240" w:lineRule="auto"/>
+        <w:jc w:val="both"/>
+        <w:rPr>
+          <w:rFonts w:ascii="Times New Roman" w:hAnsi="Times New Roman" w:cs="Times New Roman"/>
+          <w:sz w:val="32"/>
+          <w:szCs w:val="32"/>
+        </w:rPr>
+      </w:pPr>
+      <w:r>
+        <w:rPr>
+          <w:rFonts w:ascii="Times New Roman" w:hAnsi="Times New Roman" w:cs="Times New Roman"/>
+          <w:sz w:val="32"/>
+          <w:szCs w:val="32"/>
+        </w:rPr>
+        <w:drawing>
+          <wp:inline distT="0" distB="0" distL="0" distR="0" wp14:anchorId="152E5A6F" wp14:editId="52C32D0D">
+            <wp:extent cx="4819650" cy="5105400"/>
+            <wp:effectExtent l="0" t="0" r="0" b="0"/>
+            <wp:docPr id="7" name="Рисунок 7"/>
+            <wp:cNvGraphicFramePr>
+              <a:graphicFrameLocks xmlns:a="http://schemas.openxmlformats.org/drawingml/2006/main" noChangeAspect="1"/>
+            </wp:cNvGraphicFramePr>
+            <a:graphic xmlns:a="http://schemas.openxmlformats.org/drawingml/2006/main">
+              <a:graphicData uri="http://schemas.openxmlformats.org/drawingml/2006/picture">
+                <pic:pic xmlns:pic="http://schemas.openxmlformats.org/drawingml/2006/picture">
+                  <pic:nvPicPr>
+                    <pic:cNvPr id="1" name=""/>
+                    <pic:cNvPicPr/>
+                  </pic:nvPicPr>
+                  <pic:blipFill>
+                    <a:blip r:embed="rId8"/>
+                    <a:stretch>
+                      <a:fillRect/>
+                    </a:stretch>
+                  </pic:blipFill>
+                  <pic:spPr>
+                    <a:xfrm>
+                      <a:off x="0" y="0"/>
+                      <a:ext cx="4819650" cy="5105400"/>
+                    </a:xfrm>
+                    <a:prstGeom prst="rect">
+                      <a:avLst/>
+                    </a:prstGeom>
+                  </pic:spPr>
+                </pic:pic>
+              </a:graphicData>
+            </a:graphic>
+          </wp:inline>
+        </w:drawing>
+      </w:r>
+    </w:p>
+    <w:p>
+      <w:pPr>
+        <w:tabs>
+          <w:tab w:val="left" w:pos="2329"/>
+        </w:tabs>
+        <w:spacing w:line="240" w:lineRule="auto"/>
+        <w:jc w:val="both"/>
+        <w:rPr>
+          <w:rFonts w:ascii="Times New Roman" w:hAnsi="Times New Roman" w:cs="Times New Roman"/>
+          <w:sz w:val="32"/>
+          <w:szCs w:val="32"/>
+        </w:rPr>
+      </w:pPr>
+    </w:p>
+    <w:p>
+      <w:pPr>
+        <w:tabs>
+          <w:tab w:val="left" w:pos="2329"/>
+        </w:tabs>
+        <w:spacing w:line="240" w:lineRule="auto"/>
+        <w:jc w:val="both"/>
+        <w:rPr>
+          <w:rFonts w:ascii="Times New Roman" w:hAnsi="Times New Roman" w:cs="Times New Roman"/>
+          <w:sz w:val="32"/>
+          <w:szCs w:val="32"/>
+        </w:rPr>
+      </w:pPr>
+    </w:p>
+    <w:p>
+      <w:pPr>
+        <w:tabs>
+          <w:tab w:val="left" w:pos="2329"/>
+        </w:tabs>
+        <w:spacing w:line="240" w:lineRule="auto"/>
+        <w:jc w:val="both"/>
+        <w:rPr>
+          <w:rFonts w:ascii="Times New Roman" w:hAnsi="Times New Roman" w:cs="Times New Roman"/>
+          <w:sz w:val="32"/>
+          <w:szCs w:val="32"/>
+        </w:rPr>
+      </w:pPr>
+    </w:p>
+    <w:p>
+      <w:pPr>
+        <w:tabs>
+          <w:tab w:val="left" w:pos="2329"/>
+        </w:tabs>
+        <w:spacing w:line="240" w:lineRule="auto"/>
+        <w:jc w:val="both"/>
+        <w:rPr>
+          <w:rFonts w:ascii="Times New Roman" w:hAnsi="Times New Roman" w:cs="Times New Roman"/>
+          <w:sz w:val="32"/>
+          <w:szCs w:val="32"/>
+        </w:rPr>
+      </w:pPr>
+      <w:r>
+        <w:rPr>
+          <w:rFonts w:ascii="Times New Roman" w:hAnsi="Times New Roman" w:cs="Times New Roman"/>
+          <w:sz w:val="32"/>
+          <w:szCs w:val="32"/>
+        </w:rPr>
+        <w:lastRenderedPageBreak/>
+        <w:drawing>
+          <wp:anchor distT="0" distB="0" distL="114300" distR="114300" simplePos="0" relativeHeight="251659264" behindDoc="1" locked="0" layoutInCell="1" allowOverlap="1" wp14:anchorId="5188F6C4" wp14:editId="0E6F9D31">
+            <wp:simplePos x="0" y="0"/>
+            <wp:positionH relativeFrom="column">
+              <wp:posOffset>1116330</wp:posOffset>
+            </wp:positionH>
+            <wp:positionV relativeFrom="paragraph">
+              <wp:posOffset>10160</wp:posOffset>
+            </wp:positionV>
+            <wp:extent cx="381000" cy="504825"/>
+            <wp:effectExtent l="0" t="0" r="0" b="0"/>
+            <wp:wrapTight wrapText="bothSides">
+              <wp:wrapPolygon edited="0">
+                <wp:start x="0" y="0"/>
+                <wp:lineTo x="0" y="21192"/>
+                <wp:lineTo x="20520" y="21192"/>
+                <wp:lineTo x="20520" y="0"/>
+                <wp:lineTo x="0" y="0"/>
+              </wp:wrapPolygon>
+            </wp:wrapTight>
+            <wp:docPr id="9" name="Рисунок 9"/>
+            <wp:cNvGraphicFramePr>
+              <a:graphicFrameLocks xmlns:a="http://schemas.openxmlformats.org/drawingml/2006/main" noChangeAspect="1"/>
+            </wp:cNvGraphicFramePr>
+            <a:graphic xmlns:a="http://schemas.openxmlformats.org/drawingml/2006/main">
+              <a:graphicData uri="http://schemas.openxmlformats.org/drawingml/2006/picture">
+                <pic:pic xmlns:pic="http://schemas.openxmlformats.org/drawingml/2006/picture">
+                  <pic:nvPicPr>
+                    <pic:cNvPr id="1" name=""/>
+                    <pic:cNvPicPr/>
+                  </pic:nvPicPr>
+                  <pic:blipFill>
+                    <a:blip r:embed="rId9">
+                      <a:extLst>
+                        <a:ext uri="{28A0092B-C50C-407E-A947-70E740481C1C}">
+                          <a14:useLocalDpi xmlns:a14="http://schemas.microsoft.com/office/drawing/2010/main" val="0"/>
+                        </a:ext>
+                      </a:extLst>
+                    </a:blip>
+                    <a:stretch>
+                      <a:fillRect/>
+                    </a:stretch>
+                  </pic:blipFill>
+                  <pic:spPr>
+                    <a:xfrm>
+                      <a:off x="0" y="0"/>
+                      <a:ext cx="381000" cy="504825"/>
+                    </a:xfrm>
+                    <a:prstGeom prst="rect">
+                      <a:avLst/>
+                    </a:prstGeom>
+                  </pic:spPr>
+                </pic:pic>
+              </a:graphicData>
+            </a:graphic>
+          </wp:anchor>
+        </w:drawing>
+      </w:r>
+      <w:r>
+        <w:rPr>
+          <w:rFonts w:ascii="Times New Roman" w:hAnsi="Times New Roman" w:cs="Times New Roman"/>
+          <w:sz w:val="32"/>
+          <w:szCs w:val="32"/>
+        </w:rPr>
+        <w:t>Ваш танк:</w:t>
+      </w:r>
+    </w:p>
+    <w:p>
+      <w:pPr>
+        <w:tabs>
+          <w:tab w:val="left" w:pos="2329"/>
+        </w:tabs>
+        <w:spacing w:line="240" w:lineRule="auto"/>
+        <w:jc w:val="both"/>
+        <w:rPr>
+          <w:rFonts w:ascii="Times New Roman" w:hAnsi="Times New Roman" w:cs="Times New Roman"/>
+          <w:sz w:val="32"/>
+          <w:szCs w:val="32"/>
+        </w:rPr>
+      </w:pPr>
+    </w:p>
+    <w:p>
+      <w:pPr>
+        <w:tabs>
+          <w:tab w:val="left" w:pos="2329"/>
+        </w:tabs>
+        <w:spacing w:line="240" w:lineRule="auto"/>
+        <w:jc w:val="both"/>
+        <w:rPr>
+          <w:rFonts w:ascii="Times New Roman" w:hAnsi="Times New Roman" w:cs="Times New Roman"/>
+          <w:sz w:val="32"/>
+          <w:szCs w:val="32"/>
+        </w:rPr>
+      </w:pPr>
+      <w:r>
+        <w:rPr>
+          <w:rFonts w:ascii="Times New Roman" w:hAnsi="Times New Roman" w:cs="Times New Roman"/>
+          <w:sz w:val="32"/>
+          <w:szCs w:val="32"/>
+        </w:rPr>
+        <w:t>Вражеский танк:</w:t>
+      </w:r>
+    </w:p>
+    <w:p>
+      <w:pPr>
+        <w:tabs>
+          <w:tab w:val="left" w:pos="2329"/>
+        </w:tabs>
+        <w:spacing w:line="240" w:lineRule="auto"/>
+        <w:jc w:val="both"/>
+        <w:rPr>
+          <w:rFonts w:ascii="Times New Roman" w:hAnsi="Times New Roman" w:cs="Times New Roman"/>
+          <w:sz w:val="32"/>
+          <w:szCs w:val="32"/>
+        </w:rPr>
+      </w:pPr>
+      <w:r>
+        <w:rPr>
+          <w:rFonts w:ascii="Times New Roman" w:hAnsi="Times New Roman" w:cs="Times New Roman"/>
+          <w:sz w:val="32"/>
+          <w:szCs w:val="32"/>
+        </w:rPr>
+        <w:drawing>
+          <wp:anchor distT="0" distB="0" distL="114300" distR="114300" simplePos="0" relativeHeight="251663360" behindDoc="1" locked="0" layoutInCell="1" allowOverlap="1" wp14:anchorId="5760CB32" wp14:editId="3760283D">
+            <wp:simplePos x="0" y="0"/>
+            <wp:positionH relativeFrom="column">
+              <wp:posOffset>1144905</wp:posOffset>
+            </wp:positionH>
+            <wp:positionV relativeFrom="paragraph">
+              <wp:posOffset>42545</wp:posOffset>
+            </wp:positionV>
+            <wp:extent cx="352425" cy="476250"/>
+            <wp:effectExtent l="0" t="0" r="0" b="0"/>
+            <wp:wrapTight wrapText="bothSides">
+              <wp:wrapPolygon edited="0">
+                <wp:start x="21600" y="21600"/>
+                <wp:lineTo x="21600" y="864"/>
+                <wp:lineTo x="584" y="864"/>
+                <wp:lineTo x="584" y="21600"/>
+                <wp:lineTo x="21600" y="21600"/>
+              </wp:wrapPolygon>
+            </wp:wrapTight>
+            <wp:docPr id="10" name="Рисунок 10"/>
+            <wp:cNvGraphicFramePr>
+              <a:graphicFrameLocks xmlns:a="http://schemas.openxmlformats.org/drawingml/2006/main" noChangeAspect="1"/>
+            </wp:cNvGraphicFramePr>
+            <a:graphic xmlns:a="http://schemas.openxmlformats.org/drawingml/2006/main">
+              <a:graphicData uri="http://schemas.openxmlformats.org/drawingml/2006/picture">
+                <pic:pic xmlns:pic="http://schemas.openxmlformats.org/drawingml/2006/picture">
+                  <pic:nvPicPr>
+                    <pic:cNvPr id="1" name=""/>
+                    <pic:cNvPicPr/>
+                  </pic:nvPicPr>
+                  <pic:blipFill>
+                    <a:blip r:embed="rId10">
+                      <a:extLst>
+                        <a:ext uri="{28A0092B-C50C-407E-A947-70E740481C1C}">
+                          <a14:useLocalDpi xmlns:a14="http://schemas.microsoft.com/office/drawing/2010/main" val="0"/>
+                        </a:ext>
+                      </a:extLst>
+                    </a:blip>
+                    <a:stretch>
+                      <a:fillRect/>
+                    </a:stretch>
+                  </pic:blipFill>
+                  <pic:spPr>
+                    <a:xfrm rot="10800000">
+                      <a:off x="0" y="0"/>
+                      <a:ext cx="352425" cy="476250"/>
+                    </a:xfrm>
+                    <a:prstGeom prst="rect">
+                      <a:avLst/>
+                    </a:prstGeom>
+                  </pic:spPr>
+                </pic:pic>
+              </a:graphicData>
+            </a:graphic>
+          </wp:anchor>
+        </w:drawing>
+      </w:r>
+      <w:r>
+        <w:rPr>
+          <w:rFonts w:ascii="Times New Roman" w:hAnsi="Times New Roman" w:cs="Times New Roman"/>
+          <w:sz w:val="32"/>
+          <w:szCs w:val="32"/>
+        </w:rPr>
+        <w:t xml:space="preserve"> </w:t>
+      </w:r>
+    </w:p>
+    <w:p>
+      <w:pPr>
+        <w:tabs>
+          <w:tab w:val="left" w:pos="2329"/>
+        </w:tabs>
+        <w:spacing w:line="240" w:lineRule="auto"/>
+        <w:jc w:val="both"/>
+        <w:rPr>
+          <w:rFonts w:ascii="Times New Roman" w:hAnsi="Times New Roman" w:cs="Times New Roman"/>
+          <w:sz w:val="32"/>
+          <w:szCs w:val="32"/>
+        </w:rPr>
+      </w:pPr>
+    </w:p>
+    <w:p>
+      <w:pPr>
+        <w:tabs>
+          <w:tab w:val="left" w:pos="2329"/>
+        </w:tabs>
+        <w:spacing w:line="240" w:lineRule="auto"/>
+        <w:jc w:val="both"/>
+        <w:rPr>
+          <w:rFonts w:ascii="Times New Roman" w:hAnsi="Times New Roman" w:cs="Times New Roman"/>
+          <w:sz w:val="32"/>
+          <w:szCs w:val="32"/>
+        </w:rPr>
+      </w:pPr>
+      <w:r>
+        <w:rPr>
+          <w:rFonts w:ascii="Times New Roman" w:hAnsi="Times New Roman" w:cs="Times New Roman"/>
+          <w:sz w:val="32"/>
+          <w:szCs w:val="32"/>
+        </w:rPr>
+        <w:t>Если вы проиграли, выводится окно поражения, и у вас есть возможность вернуться в меню.</w:t>
+      </w:r>
+    </w:p>
+    <w:p>
+      <w:pPr>
+        <w:tabs>
+          <w:tab w:val="left" w:pos="2329"/>
+        </w:tabs>
+        <w:spacing w:line="240" w:lineRule="auto"/>
+        <w:jc w:val="both"/>
+        <w:rPr>
+          <w:rFonts w:ascii="Times New Roman" w:hAnsi="Times New Roman" w:cs="Times New Roman"/>
+          <w:sz w:val="32"/>
+          <w:szCs w:val="32"/>
+        </w:rPr>
+      </w:pPr>
+      <w:r>
+        <w:rPr>
+          <w:rFonts w:ascii="Times New Roman" w:hAnsi="Times New Roman" w:cs="Times New Roman"/>
+          <w:sz w:val="32"/>
+          <w:szCs w:val="32"/>
+        </w:rPr>
+        <w:drawing>
+          <wp:inline distT="0" distB="0" distL="0" distR="0" wp14:anchorId="01D16351" wp14:editId="6BDB2284">
+            <wp:extent cx="2057400" cy="2073568"/>
+            <wp:effectExtent l="0" t="0" r="0" b="0"/>
+            <wp:docPr id="11" name="Рисунок 11"/>
+            <wp:cNvGraphicFramePr>
+              <a:graphicFrameLocks xmlns:a="http://schemas.openxmlformats.org/drawingml/2006/main" noChangeAspect="1"/>
+            </wp:cNvGraphicFramePr>
+            <a:graphic xmlns:a="http://schemas.openxmlformats.org/drawingml/2006/main">
+              <a:graphicData uri="http://schemas.openxmlformats.org/drawingml/2006/picture">
+                <pic:pic xmlns:pic="http://schemas.openxmlformats.org/drawingml/2006/picture">
+                  <pic:nvPicPr>
+                    <pic:cNvPr id="1" name=""/>
+                    <pic:cNvPicPr/>
+                  </pic:nvPicPr>
+                  <pic:blipFill>
+                    <a:blip r:embed="rId11"/>
+                    <a:stretch>
+                      <a:fillRect/>
+                    </a:stretch>
+                  </pic:blipFill>
+                  <pic:spPr>
+                    <a:xfrm>
+                      <a:off x="0" y="0"/>
+                      <a:ext cx="2066219" cy="2082456"/>
+                    </a:xfrm>
+                    <a:prstGeom prst="rect">
+                      <a:avLst/>
+                    </a:prstGeom>
+                  </pic:spPr>
+                </pic:pic>
+              </a:graphicData>
+            </a:graphic>
+          </wp:inline>
+        </w:drawing>
+      </w:r>
+    </w:p>
+    <w:p>
+      <w:pPr>
+        <w:tabs>
+          <w:tab w:val="left" w:pos="2329"/>
+        </w:tabs>
+        <w:spacing w:line="240" w:lineRule="auto"/>
+        <w:jc w:val="both"/>
+        <w:rPr>
+          <w:rFonts w:ascii="Times New Roman" w:hAnsi="Times New Roman" w:cs="Times New Roman"/>
+          <w:sz w:val="32"/>
+          <w:szCs w:val="32"/>
+        </w:rPr>
+      </w:pPr>
+      <w:r>
+        <w:rPr>
+          <w:rFonts w:ascii="Times New Roman" w:hAnsi="Times New Roman" w:cs="Times New Roman"/>
+          <w:sz w:val="32"/>
+          <w:szCs w:val="32"/>
+        </w:rPr>
+        <w:t>Если вы выиграли, то выводится окно победы.</w:t>
+      </w:r>
+    </w:p>
+    <w:p>
+      <w:pPr>
+        <w:tabs>
+          <w:tab w:val="left" w:pos="2329"/>
+        </w:tabs>
+        <w:spacing w:line="240" w:lineRule="auto"/>
+        <w:jc w:val="both"/>
+        <w:rPr>
+          <w:rFonts w:ascii="Times New Roman" w:hAnsi="Times New Roman" w:cs="Times New Roman"/>
+          <w:sz w:val="32"/>
+          <w:szCs w:val="32"/>
+        </w:rPr>
+      </w:pPr>
+      <w:bookmarkStart w:id="0" w:name="_GoBack"/>
+      <w:r>
+        <w:rPr>
+          <w:rFonts w:ascii="Times New Roman" w:hAnsi="Times New Roman" w:cs="Times New Roman"/>
+          <w:sz w:val="32"/>
+          <w:szCs w:val="32"/>
+        </w:rPr>
+        <w:drawing>
+          <wp:inline distT="0" distB="0" distL="0" distR="0" wp14:anchorId="7FE1F1B7" wp14:editId="3B099A9A">
+            <wp:extent cx="2438400" cy="2433571"/>
+            <wp:effectExtent l="0" t="0" r="0" b="0"/>
+            <wp:docPr id="12" name="Рисунок 12"/>
+            <wp:cNvGraphicFramePr>
+              <a:graphicFrameLocks xmlns:a="http://schemas.openxmlformats.org/drawingml/2006/main" noChangeAspect="1"/>
+            </wp:cNvGraphicFramePr>
+            <a:graphic xmlns:a="http://schemas.openxmlformats.org/drawingml/2006/main">
+              <a:graphicData uri="http://schemas.openxmlformats.org/drawingml/2006/picture">
+                <pic:pic xmlns:pic="http://schemas.openxmlformats.org/drawingml/2006/picture">
+                  <pic:nvPicPr>
+                    <pic:cNvPr id="1" name=""/>
+                    <pic:cNvPicPr/>
+                  </pic:nvPicPr>
+                  <pic:blipFill>
+                    <a:blip r:embed="rId12"/>
+                    <a:stretch>
+                      <a:fillRect/>
+                    </a:stretch>
+                  </pic:blipFill>
+                  <pic:spPr>
+                    <a:xfrm>
+                      <a:off x="0" y="0"/>
+                      <a:ext cx="2444984" cy="2440142"/>
+                    </a:xfrm>
+                    <a:prstGeom prst="rect">
+                      <a:avLst/>
+                    </a:prstGeom>
+                  </pic:spPr>
+                </pic:pic>
+              </a:graphicData>
+            </a:graphic>
+          </wp:inline>
+        </w:drawing>
+      </w:r>
+      <w:bookmarkEnd w:id="0"/>
+    </w:p>
     <w:sectPr>
       <w:pgSz w:w="11906" w:h="16838"/>
-      <w:pgMar w:top="284" w:right="1134" w:bottom="1134" w:left="567" w:header="709" w:footer="709" w:gutter="0"/>
+      <w:pgMar w:top="284" w:right="566" w:bottom="284" w:left="567" w:header="709" w:footer="709" w:gutter="0"/>
       <w:cols w:space="708"/>
       <w:docGrid w:linePitch="360"/>
     </w:sectPr>

--- a/Пояснительная записка.docx
+++ b/Пояснительная записка.docx
@@ -15,6 +15,8 @@
           <w:szCs w:val="32"/>
         </w:rPr>
       </w:pPr>
+      <w:bookmarkStart w:id="0" w:name="_GoBack"/>
+      <w:bookmarkEnd w:id="0"/>
       <w:r>
         <w:rPr>
           <w:rFonts w:ascii="Times New Roman" w:hAnsi="Times New Roman" w:cs="Times New Roman"/>
@@ -148,8 +150,10 @@
       <w:r>
         <w:rPr>
           <w:rFonts w:ascii="Times New Roman" w:hAnsi="Times New Roman" w:cs="Times New Roman"/>
-          <w:sz w:val="28"/>
-          <w:szCs w:val="28"/>
+          <w:noProof/>
+          <w:sz w:val="28"/>
+          <w:szCs w:val="28"/>
+          <w:lang w:eastAsia="ru-RU"/>
         </w:rPr>
         <w:drawing>
           <wp:inline distT="0" distB="0" distL="0" distR="0" wp14:anchorId="3DBDC755" wp14:editId="3494EA43">
@@ -167,7 +171,7 @@
                     <pic:cNvPicPr/>
                   </pic:nvPicPr>
                   <pic:blipFill>
-                    <a:blip r:embed="rId4"/>
+                    <a:blip r:embed="rId5"/>
                     <a:stretch>
                       <a:fillRect/>
                     </a:stretch>
@@ -203,8 +207,10 @@
       <w:r>
         <w:rPr>
           <w:rFonts w:ascii="Times New Roman" w:hAnsi="Times New Roman" w:cs="Times New Roman"/>
-          <w:sz w:val="32"/>
-          <w:szCs w:val="32"/>
+          <w:noProof/>
+          <w:sz w:val="32"/>
+          <w:szCs w:val="32"/>
+          <w:lang w:eastAsia="ru-RU"/>
         </w:rPr>
         <w:drawing>
           <wp:anchor distT="0" distB="0" distL="114300" distR="114300" simplePos="0" relativeHeight="251656192" behindDoc="0" locked="0" layoutInCell="1" allowOverlap="1" wp14:anchorId="0488BED7" wp14:editId="0D0DF016">
@@ -230,7 +236,7 @@
                     <pic:cNvPicPr/>
                   </pic:nvPicPr>
                   <pic:blipFill>
-                    <a:blip r:embed="rId5">
+                    <a:blip r:embed="rId6">
                       <a:extLst>
                         <a:ext uri="{28A0092B-C50C-407E-A947-70E740481C1C}">
                           <a14:useLocalDpi xmlns:a14="http://schemas.microsoft.com/office/drawing/2010/main" val="0"/>
@@ -365,8 +371,10 @@
       <w:r>
         <w:rPr>
           <w:rFonts w:ascii="Times New Roman" w:hAnsi="Times New Roman" w:cs="Times New Roman"/>
-          <w:sz w:val="32"/>
-          <w:szCs w:val="32"/>
+          <w:noProof/>
+          <w:sz w:val="32"/>
+          <w:szCs w:val="32"/>
+          <w:lang w:eastAsia="ru-RU"/>
         </w:rPr>
         <w:drawing>
           <wp:anchor distT="0" distB="0" distL="114300" distR="114300" simplePos="0" relativeHeight="251658240" behindDoc="0" locked="0" layoutInCell="1" allowOverlap="1" wp14:anchorId="3FBB06AE" wp14:editId="04FC04BA">
@@ -392,7 +400,7 @@
                     <pic:cNvPicPr/>
                   </pic:nvPicPr>
                   <pic:blipFill>
-                    <a:blip r:embed="rId6" cstate="print">
+                    <a:blip r:embed="rId7" cstate="print">
                       <a:extLst>
                         <a:ext uri="{28A0092B-C50C-407E-A947-70E740481C1C}">
                           <a14:useLocalDpi xmlns:a14="http://schemas.microsoft.com/office/drawing/2010/main" val="0"/>
@@ -486,92 +494,16 @@
       <w:r>
         <w:rPr>
           <w:rFonts w:ascii="Times New Roman" w:hAnsi="Times New Roman" w:cs="Times New Roman"/>
-          <w:sz w:val="32"/>
-          <w:szCs w:val="32"/>
+          <w:noProof/>
+          <w:sz w:val="32"/>
+          <w:szCs w:val="32"/>
+          <w:lang w:eastAsia="ru-RU"/>
         </w:rPr>
         <w:drawing>
           <wp:inline distT="0" distB="0" distL="0" distR="0" wp14:anchorId="23DB24F7" wp14:editId="6098E702">
             <wp:extent cx="2857500" cy="2513475"/>
             <wp:effectExtent l="0" t="0" r="0" b="0"/>
             <wp:docPr id="6" name="Рисунок 6"/>
-            <wp:cNvGraphicFramePr>
-              <a:graphicFrameLocks xmlns:a="http://schemas.openxmlformats.org/drawingml/2006/main" noChangeAspect="1"/>
-            </wp:cNvGraphicFramePr>
-            <a:graphic xmlns:a="http://schemas.openxmlformats.org/drawingml/2006/main">
-              <a:graphicData uri="http://schemas.openxmlformats.org/drawingml/2006/picture">
-                <pic:pic xmlns:pic="http://schemas.openxmlformats.org/drawingml/2006/picture">
-                  <pic:nvPicPr>
-                    <pic:cNvPr id="1" name=""/>
-                    <pic:cNvPicPr/>
-                  </pic:nvPicPr>
-                  <pic:blipFill>
-                    <a:blip r:embed="rId7"/>
-                    <a:stretch>
-                      <a:fillRect/>
-                    </a:stretch>
-                  </pic:blipFill>
-                  <pic:spPr>
-                    <a:xfrm>
-                      <a:off x="0" y="0"/>
-                      <a:ext cx="2872523" cy="2526690"/>
-                    </a:xfrm>
-                    <a:prstGeom prst="rect">
-                      <a:avLst/>
-                    </a:prstGeom>
-                  </pic:spPr>
-                </pic:pic>
-              </a:graphicData>
-            </a:graphic>
-          </wp:inline>
-        </w:drawing>
-      </w:r>
-    </w:p>
-    <w:p>
-      <w:pPr>
-        <w:tabs>
-          <w:tab w:val="left" w:pos="2329"/>
-        </w:tabs>
-        <w:spacing w:line="240" w:lineRule="auto"/>
-        <w:jc w:val="both"/>
-        <w:rPr>
-          <w:rFonts w:ascii="Times New Roman" w:hAnsi="Times New Roman" w:cs="Times New Roman"/>
-          <w:sz w:val="32"/>
-          <w:szCs w:val="32"/>
-        </w:rPr>
-      </w:pPr>
-      <w:r>
-        <w:rPr>
-          <w:rFonts w:ascii="Times New Roman" w:hAnsi="Times New Roman" w:cs="Times New Roman"/>
-          <w:sz w:val="32"/>
-          <w:szCs w:val="32"/>
-        </w:rPr>
-        <w:t>Если вы авторизовались, то кнопка «Начать игру» становится разблокированной, и вы можете запускать игру.</w:t>
-      </w:r>
-    </w:p>
-    <w:p>
-      <w:pPr>
-        <w:tabs>
-          <w:tab w:val="left" w:pos="2329"/>
-        </w:tabs>
-        <w:spacing w:line="240" w:lineRule="auto"/>
-        <w:jc w:val="both"/>
-        <w:rPr>
-          <w:rFonts w:ascii="Times New Roman" w:hAnsi="Times New Roman" w:cs="Times New Roman"/>
-          <w:sz w:val="32"/>
-          <w:szCs w:val="32"/>
-        </w:rPr>
-      </w:pPr>
-      <w:r>
-        <w:rPr>
-          <w:rFonts w:ascii="Times New Roman" w:hAnsi="Times New Roman" w:cs="Times New Roman"/>
-          <w:sz w:val="32"/>
-          <w:szCs w:val="32"/>
-        </w:rPr>
-        <w:drawing>
-          <wp:inline distT="0" distB="0" distL="0" distR="0" wp14:anchorId="152E5A6F" wp14:editId="52C32D0D">
-            <wp:extent cx="4819650" cy="5105400"/>
-            <wp:effectExtent l="0" t="0" r="0" b="0"/>
-            <wp:docPr id="7" name="Рисунок 7"/>
             <wp:cNvGraphicFramePr>
               <a:graphicFrameLocks xmlns:a="http://schemas.openxmlformats.org/drawingml/2006/main" noChangeAspect="1"/>
             </wp:cNvGraphicFramePr>
@@ -591,6 +523,86 @@
                   <pic:spPr>
                     <a:xfrm>
                       <a:off x="0" y="0"/>
+                      <a:ext cx="2872523" cy="2526690"/>
+                    </a:xfrm>
+                    <a:prstGeom prst="rect">
+                      <a:avLst/>
+                    </a:prstGeom>
+                  </pic:spPr>
+                </pic:pic>
+              </a:graphicData>
+            </a:graphic>
+          </wp:inline>
+        </w:drawing>
+      </w:r>
+    </w:p>
+    <w:p>
+      <w:pPr>
+        <w:tabs>
+          <w:tab w:val="left" w:pos="2329"/>
+        </w:tabs>
+        <w:spacing w:line="240" w:lineRule="auto"/>
+        <w:jc w:val="both"/>
+        <w:rPr>
+          <w:rFonts w:ascii="Times New Roman" w:hAnsi="Times New Roman" w:cs="Times New Roman"/>
+          <w:sz w:val="32"/>
+          <w:szCs w:val="32"/>
+        </w:rPr>
+      </w:pPr>
+      <w:r>
+        <w:rPr>
+          <w:rFonts w:ascii="Times New Roman" w:hAnsi="Times New Roman" w:cs="Times New Roman"/>
+          <w:sz w:val="32"/>
+          <w:szCs w:val="32"/>
+        </w:rPr>
+        <w:t>Если вы авторизовались, то кнопка «Начать игру» становится разблокированной, и вы можете запускать игру.</w:t>
+      </w:r>
+    </w:p>
+    <w:p>
+      <w:pPr>
+        <w:tabs>
+          <w:tab w:val="left" w:pos="2329"/>
+        </w:tabs>
+        <w:spacing w:line="240" w:lineRule="auto"/>
+        <w:jc w:val="both"/>
+        <w:rPr>
+          <w:rFonts w:ascii="Times New Roman" w:hAnsi="Times New Roman" w:cs="Times New Roman"/>
+          <w:sz w:val="32"/>
+          <w:szCs w:val="32"/>
+        </w:rPr>
+      </w:pPr>
+      <w:r>
+        <w:rPr>
+          <w:rFonts w:ascii="Times New Roman" w:hAnsi="Times New Roman" w:cs="Times New Roman"/>
+          <w:noProof/>
+          <w:sz w:val="32"/>
+          <w:szCs w:val="32"/>
+          <w:lang w:eastAsia="ru-RU"/>
+        </w:rPr>
+        <w:drawing>
+          <wp:inline distT="0" distB="0" distL="0" distR="0" wp14:anchorId="152E5A6F" wp14:editId="52C32D0D">
+            <wp:extent cx="4819650" cy="5105400"/>
+            <wp:effectExtent l="0" t="0" r="0" b="0"/>
+            <wp:docPr id="7" name="Рисунок 7"/>
+            <wp:cNvGraphicFramePr>
+              <a:graphicFrameLocks xmlns:a="http://schemas.openxmlformats.org/drawingml/2006/main" noChangeAspect="1"/>
+            </wp:cNvGraphicFramePr>
+            <a:graphic xmlns:a="http://schemas.openxmlformats.org/drawingml/2006/main">
+              <a:graphicData uri="http://schemas.openxmlformats.org/drawingml/2006/picture">
+                <pic:pic xmlns:pic="http://schemas.openxmlformats.org/drawingml/2006/picture">
+                  <pic:nvPicPr>
+                    <pic:cNvPr id="1" name=""/>
+                    <pic:cNvPicPr/>
+                  </pic:nvPicPr>
+                  <pic:blipFill>
+                    <a:blip r:embed="rId9"/>
+                    <a:stretch>
+                      <a:fillRect/>
+                    </a:stretch>
+                  </pic:blipFill>
+                  <pic:spPr>
+                    <a:xfrm>
+                      <a:off x="0" y="0"/>
                       <a:ext cx="4819650" cy="5105400"/>
                     </a:xfrm>
                     <a:prstGeom prst="rect">
@@ -662,8 +674,10 @@
       <w:r>
         <w:rPr>
           <w:rFonts w:ascii="Times New Roman" w:hAnsi="Times New Roman" w:cs="Times New Roman"/>
-          <w:sz w:val="32"/>
-          <w:szCs w:val="32"/>
+          <w:noProof/>
+          <w:sz w:val="32"/>
+          <w:szCs w:val="32"/>
+          <w:lang w:eastAsia="ru-RU"/>
         </w:rPr>
         <w:lastRenderedPageBreak/>
         <w:drawing>
@@ -698,7 +712,7 @@
                     <pic:cNvPicPr/>
                   </pic:nvPicPr>
                   <pic:blipFill>
-                    <a:blip r:embed="rId9">
+                    <a:blip r:embed="rId10">
                       <a:extLst>
                         <a:ext uri="{28A0092B-C50C-407E-A947-70E740481C1C}">
                           <a14:useLocalDpi xmlns:a14="http://schemas.microsoft.com/office/drawing/2010/main" val="0"/>
@@ -785,8 +799,10 @@
       <w:r>
         <w:rPr>
           <w:rFonts w:ascii="Times New Roman" w:hAnsi="Times New Roman" w:cs="Times New Roman"/>
-          <w:sz w:val="32"/>
-          <w:szCs w:val="32"/>
+          <w:noProof/>
+          <w:sz w:val="32"/>
+          <w:szCs w:val="32"/>
+          <w:lang w:eastAsia="ru-RU"/>
         </w:rPr>
         <w:drawing>
           <wp:anchor distT="0" distB="0" distL="114300" distR="114300" simplePos="0" relativeHeight="251663360" behindDoc="1" locked="0" layoutInCell="1" allowOverlap="1" wp14:anchorId="5760CB32" wp14:editId="3760283D">
@@ -820,7 +836,7 @@
                     <pic:cNvPicPr/>
                   </pic:nvPicPr>
                   <pic:blipFill>
-                    <a:blip r:embed="rId10">
+                    <a:blip r:embed="rId11">
                       <a:extLst>
                         <a:ext uri="{28A0092B-C50C-407E-A947-70E740481C1C}">
                           <a14:useLocalDpi xmlns:a14="http://schemas.microsoft.com/office/drawing/2010/main" val="0"/>
@@ -907,93 +923,16 @@
       <w:r>
         <w:rPr>
           <w:rFonts w:ascii="Times New Roman" w:hAnsi="Times New Roman" w:cs="Times New Roman"/>
-          <w:sz w:val="32"/>
-          <w:szCs w:val="32"/>
+          <w:noProof/>
+          <w:sz w:val="32"/>
+          <w:szCs w:val="32"/>
+          <w:lang w:eastAsia="ru-RU"/>
         </w:rPr>
         <w:drawing>
           <wp:inline distT="0" distB="0" distL="0" distR="0" wp14:anchorId="01D16351" wp14:editId="6BDB2284">
             <wp:extent cx="2057400" cy="2073568"/>
             <wp:effectExtent l="0" t="0" r="0" b="0"/>
             <wp:docPr id="11" name="Рисунок 11"/>
-            <wp:cNvGraphicFramePr>
-              <a:graphicFrameLocks xmlns:a="http://schemas.openxmlformats.org/drawingml/2006/main" noChangeAspect="1"/>
-            </wp:cNvGraphicFramePr>
-            <a:graphic xmlns:a="http://schemas.openxmlformats.org/drawingml/2006/main">
-              <a:graphicData uri="http://schemas.openxmlformats.org/drawingml/2006/picture">
-                <pic:pic xmlns:pic="http://schemas.openxmlformats.org/drawingml/2006/picture">
-                  <pic:nvPicPr>
-                    <pic:cNvPr id="1" name=""/>
-                    <pic:cNvPicPr/>
-                  </pic:nvPicPr>
-                  <pic:blipFill>
-                    <a:blip r:embed="rId11"/>
-                    <a:stretch>
-                      <a:fillRect/>
-                    </a:stretch>
-                  </pic:blipFill>
-                  <pic:spPr>
-                    <a:xfrm>
-                      <a:off x="0" y="0"/>
-                      <a:ext cx="2066219" cy="2082456"/>
-                    </a:xfrm>
-                    <a:prstGeom prst="rect">
-                      <a:avLst/>
-                    </a:prstGeom>
-                  </pic:spPr>
-                </pic:pic>
-              </a:graphicData>
-            </a:graphic>
-          </wp:inline>
-        </w:drawing>
-      </w:r>
-    </w:p>
-    <w:p>
-      <w:pPr>
-        <w:tabs>
-          <w:tab w:val="left" w:pos="2329"/>
-        </w:tabs>
-        <w:spacing w:line="240" w:lineRule="auto"/>
-        <w:jc w:val="both"/>
-        <w:rPr>
-          <w:rFonts w:ascii="Times New Roman" w:hAnsi="Times New Roman" w:cs="Times New Roman"/>
-          <w:sz w:val="32"/>
-          <w:szCs w:val="32"/>
-        </w:rPr>
-      </w:pPr>
-      <w:r>
-        <w:rPr>
-          <w:rFonts w:ascii="Times New Roman" w:hAnsi="Times New Roman" w:cs="Times New Roman"/>
-          <w:sz w:val="32"/>
-          <w:szCs w:val="32"/>
-        </w:rPr>
-        <w:t>Если вы выиграли, то выводится окно победы.</w:t>
-      </w:r>
-    </w:p>
-    <w:p>
-      <w:pPr>
-        <w:tabs>
-          <w:tab w:val="left" w:pos="2329"/>
-        </w:tabs>
-        <w:spacing w:line="240" w:lineRule="auto"/>
-        <w:jc w:val="both"/>
-        <w:rPr>
-          <w:rFonts w:ascii="Times New Roman" w:hAnsi="Times New Roman" w:cs="Times New Roman"/>
-          <w:sz w:val="32"/>
-          <w:szCs w:val="32"/>
-        </w:rPr>
-      </w:pPr>
-      <w:bookmarkStart w:id="0" w:name="_GoBack"/>
-      <w:r>
-        <w:rPr>
-          <w:rFonts w:ascii="Times New Roman" w:hAnsi="Times New Roman" w:cs="Times New Roman"/>
-          <w:sz w:val="32"/>
-          <w:szCs w:val="32"/>
-        </w:rPr>
-        <w:drawing>
-          <wp:inline distT="0" distB="0" distL="0" distR="0" wp14:anchorId="7FE1F1B7" wp14:editId="3B099A9A">
-            <wp:extent cx="2438400" cy="2433571"/>
-            <wp:effectExtent l="0" t="0" r="0" b="0"/>
-            <wp:docPr id="12" name="Рисунок 12"/>
             <wp:cNvGraphicFramePr>
               <a:graphicFrameLocks xmlns:a="http://schemas.openxmlformats.org/drawingml/2006/main" noChangeAspect="1"/>
             </wp:cNvGraphicFramePr>
@@ -1013,7 +952,7 @@
                   <pic:spPr>
                     <a:xfrm>
                       <a:off x="0" y="0"/>
-                      <a:ext cx="2444984" cy="2440142"/>
+                      <a:ext cx="2066219" cy="2082456"/>
                     </a:xfrm>
                     <a:prstGeom prst="rect">
                       <a:avLst/>
@@ -1025,7 +964,828 @@
           </wp:inline>
         </w:drawing>
       </w:r>
-      <w:bookmarkEnd w:id="0"/>
+    </w:p>
+    <w:p>
+      <w:pPr>
+        <w:tabs>
+          <w:tab w:val="left" w:pos="2329"/>
+        </w:tabs>
+        <w:spacing w:line="240" w:lineRule="auto"/>
+        <w:jc w:val="both"/>
+        <w:rPr>
+          <w:rFonts w:ascii="Times New Roman" w:hAnsi="Times New Roman" w:cs="Times New Roman"/>
+          <w:sz w:val="32"/>
+          <w:szCs w:val="32"/>
+        </w:rPr>
+      </w:pPr>
+      <w:r>
+        <w:rPr>
+          <w:rFonts w:ascii="Times New Roman" w:hAnsi="Times New Roman" w:cs="Times New Roman"/>
+          <w:sz w:val="32"/>
+          <w:szCs w:val="32"/>
+        </w:rPr>
+        <w:t>Если вы выиграли, то выводится окно победы.</w:t>
+      </w:r>
+    </w:p>
+    <w:p>
+      <w:pPr>
+        <w:tabs>
+          <w:tab w:val="left" w:pos="2329"/>
+        </w:tabs>
+        <w:spacing w:line="240" w:lineRule="auto"/>
+        <w:jc w:val="both"/>
+        <w:rPr>
+          <w:rFonts w:ascii="Times New Roman" w:hAnsi="Times New Roman" w:cs="Times New Roman"/>
+          <w:sz w:val="32"/>
+          <w:szCs w:val="32"/>
+        </w:rPr>
+      </w:pPr>
+      <w:r>
+        <w:rPr>
+          <w:rFonts w:ascii="Times New Roman" w:hAnsi="Times New Roman" w:cs="Times New Roman"/>
+          <w:noProof/>
+          <w:sz w:val="32"/>
+          <w:szCs w:val="32"/>
+          <w:lang w:eastAsia="ru-RU"/>
+        </w:rPr>
+        <w:drawing>
+          <wp:inline distT="0" distB="0" distL="0" distR="0" wp14:anchorId="7FE1F1B7" wp14:editId="3B099A9A">
+            <wp:extent cx="3760295" cy="3752850"/>
+            <wp:effectExtent l="0" t="0" r="0" b="0"/>
+            <wp:docPr id="12" name="Рисунок 12"/>
+            <wp:cNvGraphicFramePr>
+              <a:graphicFrameLocks xmlns:a="http://schemas.openxmlformats.org/drawingml/2006/main" noChangeAspect="1"/>
+            </wp:cNvGraphicFramePr>
+            <a:graphic xmlns:a="http://schemas.openxmlformats.org/drawingml/2006/main">
+              <a:graphicData uri="http://schemas.openxmlformats.org/drawingml/2006/picture">
+                <pic:pic xmlns:pic="http://schemas.openxmlformats.org/drawingml/2006/picture">
+                  <pic:nvPicPr>
+                    <pic:cNvPr id="1" name=""/>
+                    <pic:cNvPicPr/>
+                  </pic:nvPicPr>
+                  <pic:blipFill>
+                    <a:blip r:embed="rId13"/>
+                    <a:stretch>
+                      <a:fillRect/>
+                    </a:stretch>
+                  </pic:blipFill>
+                  <pic:spPr>
+                    <a:xfrm>
+                      <a:off x="0" y="0"/>
+                      <a:ext cx="3790354" cy="3782849"/>
+                    </a:xfrm>
+                    <a:prstGeom prst="rect">
+                      <a:avLst/>
+                    </a:prstGeom>
+                  </pic:spPr>
+                </pic:pic>
+              </a:graphicData>
+            </a:graphic>
+          </wp:inline>
+        </w:drawing>
+      </w:r>
+    </w:p>
+    <w:p>
+      <w:pPr>
+        <w:tabs>
+          <w:tab w:val="left" w:pos="2329"/>
+        </w:tabs>
+        <w:spacing w:line="240" w:lineRule="auto"/>
+        <w:jc w:val="both"/>
+        <w:rPr>
+          <w:rFonts w:ascii="Times New Roman" w:hAnsi="Times New Roman" w:cs="Times New Roman"/>
+          <w:b/>
+          <w:sz w:val="32"/>
+          <w:szCs w:val="32"/>
+          <w:u w:val="single"/>
+        </w:rPr>
+      </w:pPr>
+    </w:p>
+    <w:p>
+      <w:pPr>
+        <w:tabs>
+          <w:tab w:val="left" w:pos="2329"/>
+        </w:tabs>
+        <w:spacing w:line="240" w:lineRule="auto"/>
+        <w:jc w:val="both"/>
+        <w:rPr>
+          <w:rFonts w:ascii="Times New Roman" w:hAnsi="Times New Roman" w:cs="Times New Roman"/>
+          <w:b/>
+          <w:sz w:val="32"/>
+          <w:szCs w:val="32"/>
+          <w:u w:val="single"/>
+        </w:rPr>
+      </w:pPr>
+    </w:p>
+    <w:p>
+      <w:pPr>
+        <w:tabs>
+          <w:tab w:val="left" w:pos="2329"/>
+        </w:tabs>
+        <w:spacing w:line="240" w:lineRule="auto"/>
+        <w:jc w:val="both"/>
+        <w:rPr>
+          <w:rFonts w:ascii="Times New Roman" w:hAnsi="Times New Roman" w:cs="Times New Roman"/>
+          <w:b/>
+          <w:sz w:val="32"/>
+          <w:szCs w:val="32"/>
+          <w:u w:val="single"/>
+        </w:rPr>
+      </w:pPr>
+    </w:p>
+    <w:p>
+      <w:pPr>
+        <w:tabs>
+          <w:tab w:val="left" w:pos="2329"/>
+        </w:tabs>
+        <w:spacing w:line="240" w:lineRule="auto"/>
+        <w:jc w:val="both"/>
+        <w:rPr>
+          <w:rFonts w:ascii="Times New Roman" w:hAnsi="Times New Roman" w:cs="Times New Roman"/>
+          <w:b/>
+          <w:sz w:val="32"/>
+          <w:szCs w:val="32"/>
+          <w:u w:val="single"/>
+        </w:rPr>
+      </w:pPr>
+    </w:p>
+    <w:p>
+      <w:pPr>
+        <w:tabs>
+          <w:tab w:val="left" w:pos="2329"/>
+        </w:tabs>
+        <w:spacing w:line="240" w:lineRule="auto"/>
+        <w:jc w:val="both"/>
+        <w:rPr>
+          <w:rFonts w:ascii="Times New Roman" w:hAnsi="Times New Roman" w:cs="Times New Roman"/>
+          <w:b/>
+          <w:sz w:val="32"/>
+          <w:szCs w:val="32"/>
+          <w:u w:val="single"/>
+        </w:rPr>
+      </w:pPr>
+      <w:r>
+        <w:rPr>
+          <w:rFonts w:ascii="Times New Roman" w:hAnsi="Times New Roman" w:cs="Times New Roman"/>
+          <w:b/>
+          <w:sz w:val="32"/>
+          <w:szCs w:val="32"/>
+          <w:u w:val="single"/>
+        </w:rPr>
+        <w:lastRenderedPageBreak/>
+        <w:t>Реализация:</w:t>
+      </w:r>
+    </w:p>
+    <w:p>
+      <w:pPr>
+        <w:ind w:left="-709" w:firstLine="709"/>
+        <w:jc w:val="both"/>
+        <w:rPr>
+          <w:rFonts w:ascii="Times New Roman" w:hAnsi="Times New Roman" w:cs="Times New Roman"/>
+          <w:b/>
+          <w:sz w:val="28"/>
+          <w:szCs w:val="28"/>
+          <w:u w:val="single"/>
+        </w:rPr>
+      </w:pPr>
+      <w:r>
+        <w:rPr>
+          <w:rFonts w:ascii="Times New Roman" w:hAnsi="Times New Roman" w:cs="Times New Roman"/>
+          <w:b/>
+          <w:sz w:val="28"/>
+          <w:szCs w:val="28"/>
+          <w:u w:val="single"/>
+        </w:rPr>
+        <w:t>Классы:</w:t>
+      </w:r>
+    </w:p>
+    <w:p>
+      <w:pPr>
+        <w:pStyle w:val="a5"/>
+        <w:numPr>
+          <w:ilvl w:val="0"/>
+          <w:numId w:val="1"/>
+        </w:numPr>
+        <w:ind w:firstLine="709"/>
+        <w:jc w:val="both"/>
+        <w:rPr>
+          <w:rFonts w:ascii="Times New Roman" w:hAnsi="Times New Roman" w:cs="Times New Roman"/>
+          <w:sz w:val="28"/>
+          <w:szCs w:val="28"/>
+        </w:rPr>
+      </w:pPr>
+      <w:r>
+        <w:rPr>
+          <w:rFonts w:ascii="Times New Roman" w:hAnsi="Times New Roman" w:cs="Times New Roman"/>
+          <w:sz w:val="28"/>
+          <w:szCs w:val="28"/>
+        </w:rPr>
+        <w:t>Button</w:t>
+      </w:r>
+      <w:r>
+        <w:rPr>
+          <w:rFonts w:ascii="Times New Roman" w:hAnsi="Times New Roman" w:cs="Times New Roman"/>
+          <w:sz w:val="28"/>
+          <w:szCs w:val="28"/>
+        </w:rPr>
+        <w:t>()</w:t>
+      </w:r>
+    </w:p>
+    <w:p>
+      <w:pPr>
+        <w:pStyle w:val="a5"/>
+        <w:numPr>
+          <w:ilvl w:val="1"/>
+          <w:numId w:val="1"/>
+        </w:numPr>
+        <w:ind w:firstLine="709"/>
+        <w:jc w:val="both"/>
+        <w:rPr>
+          <w:rFonts w:ascii="Times New Roman" w:hAnsi="Times New Roman" w:cs="Times New Roman"/>
+          <w:sz w:val="28"/>
+          <w:szCs w:val="28"/>
+        </w:rPr>
+      </w:pPr>
+      <w:r>
+        <w:rPr>
+          <w:rFonts w:ascii="Times New Roman" w:hAnsi="Times New Roman" w:cs="Times New Roman"/>
+          <w:sz w:val="28"/>
+          <w:szCs w:val="28"/>
+        </w:rPr>
+        <w:t>Создание кнопок</w:t>
+      </w:r>
+    </w:p>
+    <w:p>
+      <w:pPr>
+        <w:pStyle w:val="a5"/>
+        <w:numPr>
+          <w:ilvl w:val="0"/>
+          <w:numId w:val="1"/>
+        </w:numPr>
+        <w:ind w:firstLine="709"/>
+        <w:jc w:val="both"/>
+        <w:rPr>
+          <w:rFonts w:ascii="Times New Roman" w:hAnsi="Times New Roman" w:cs="Times New Roman"/>
+          <w:sz w:val="28"/>
+          <w:szCs w:val="28"/>
+        </w:rPr>
+      </w:pPr>
+      <w:r>
+        <w:rPr>
+          <w:rFonts w:ascii="Times New Roman" w:hAnsi="Times New Roman" w:cs="Times New Roman"/>
+          <w:sz w:val="28"/>
+          <w:szCs w:val="28"/>
+        </w:rPr>
+        <w:t>Bullet</w:t>
+      </w:r>
+      <w:r>
+        <w:rPr>
+          <w:rFonts w:ascii="Times New Roman" w:hAnsi="Times New Roman" w:cs="Times New Roman"/>
+          <w:sz w:val="28"/>
+          <w:szCs w:val="28"/>
+        </w:rPr>
+        <w:t>()</w:t>
+      </w:r>
+    </w:p>
+    <w:p>
+      <w:pPr>
+        <w:pStyle w:val="a5"/>
+        <w:numPr>
+          <w:ilvl w:val="1"/>
+          <w:numId w:val="1"/>
+        </w:numPr>
+        <w:ind w:firstLine="709"/>
+        <w:jc w:val="both"/>
+        <w:rPr>
+          <w:rFonts w:ascii="Times New Roman" w:hAnsi="Times New Roman" w:cs="Times New Roman"/>
+          <w:sz w:val="28"/>
+          <w:szCs w:val="28"/>
+        </w:rPr>
+      </w:pPr>
+      <w:r>
+        <w:rPr>
+          <w:rFonts w:ascii="Times New Roman" w:hAnsi="Times New Roman" w:cs="Times New Roman"/>
+          <w:sz w:val="28"/>
+          <w:szCs w:val="28"/>
+        </w:rPr>
+        <w:t>Класс пуль</w:t>
+      </w:r>
+    </w:p>
+    <w:p>
+      <w:pPr>
+        <w:pStyle w:val="a5"/>
+        <w:numPr>
+          <w:ilvl w:val="0"/>
+          <w:numId w:val="1"/>
+        </w:numPr>
+        <w:ind w:firstLine="709"/>
+        <w:jc w:val="both"/>
+        <w:rPr>
+          <w:rFonts w:ascii="Times New Roman" w:hAnsi="Times New Roman" w:cs="Times New Roman"/>
+          <w:sz w:val="28"/>
+          <w:szCs w:val="28"/>
+        </w:rPr>
+      </w:pPr>
+      <w:r>
+        <w:rPr>
+          <w:rFonts w:ascii="Times New Roman" w:hAnsi="Times New Roman" w:cs="Times New Roman"/>
+          <w:sz w:val="28"/>
+          <w:szCs w:val="28"/>
+        </w:rPr>
+        <w:t>Tile</w:t>
+      </w:r>
+      <w:r>
+        <w:rPr>
+          <w:rFonts w:ascii="Times New Roman" w:hAnsi="Times New Roman" w:cs="Times New Roman"/>
+          <w:sz w:val="28"/>
+          <w:szCs w:val="28"/>
+          <w:lang w:val="en-US"/>
+        </w:rPr>
+        <w:t>()</w:t>
+      </w:r>
+      <w:r>
+        <w:rPr>
+          <w:rFonts w:ascii="Times New Roman" w:hAnsi="Times New Roman" w:cs="Times New Roman"/>
+          <w:sz w:val="28"/>
+          <w:szCs w:val="28"/>
+        </w:rPr>
+        <w:t xml:space="preserve"> и </w:t>
+      </w:r>
+      <w:r>
+        <w:rPr>
+          <w:rFonts w:ascii="Times New Roman" w:hAnsi="Times New Roman" w:cs="Times New Roman"/>
+          <w:sz w:val="28"/>
+          <w:szCs w:val="28"/>
+          <w:lang w:val="en-US"/>
+        </w:rPr>
+        <w:t>Wall</w:t>
+      </w:r>
+      <w:r>
+        <w:rPr>
+          <w:rFonts w:ascii="Times New Roman" w:hAnsi="Times New Roman" w:cs="Times New Roman"/>
+          <w:sz w:val="28"/>
+          <w:szCs w:val="28"/>
+        </w:rPr>
+        <w:t>()</w:t>
+      </w:r>
+    </w:p>
+    <w:p>
+      <w:pPr>
+        <w:pStyle w:val="a5"/>
+        <w:numPr>
+          <w:ilvl w:val="1"/>
+          <w:numId w:val="1"/>
+        </w:numPr>
+        <w:ind w:firstLine="709"/>
+        <w:jc w:val="both"/>
+        <w:rPr>
+          <w:rFonts w:ascii="Times New Roman" w:hAnsi="Times New Roman" w:cs="Times New Roman"/>
+          <w:sz w:val="28"/>
+          <w:szCs w:val="28"/>
+        </w:rPr>
+      </w:pPr>
+      <w:r>
+        <w:rPr>
+          <w:rFonts w:ascii="Times New Roman" w:hAnsi="Times New Roman" w:cs="Times New Roman"/>
+          <w:sz w:val="28"/>
+          <w:szCs w:val="28"/>
+        </w:rPr>
+        <w:t>Классы для прорисовки карты</w:t>
+      </w:r>
+    </w:p>
+    <w:p>
+      <w:pPr>
+        <w:pStyle w:val="a5"/>
+        <w:numPr>
+          <w:ilvl w:val="0"/>
+          <w:numId w:val="1"/>
+        </w:numPr>
+        <w:ind w:firstLine="709"/>
+        <w:jc w:val="both"/>
+        <w:rPr>
+          <w:rFonts w:ascii="Times New Roman" w:hAnsi="Times New Roman" w:cs="Times New Roman"/>
+          <w:sz w:val="28"/>
+          <w:szCs w:val="28"/>
+        </w:rPr>
+      </w:pPr>
+      <w:r>
+        <w:rPr>
+          <w:rFonts w:ascii="Times New Roman" w:hAnsi="Times New Roman" w:cs="Times New Roman"/>
+          <w:sz w:val="28"/>
+          <w:szCs w:val="28"/>
+          <w:lang w:val="en-US"/>
+        </w:rPr>
+        <w:t>Player()</w:t>
+      </w:r>
+    </w:p>
+    <w:p>
+      <w:pPr>
+        <w:pStyle w:val="a5"/>
+        <w:numPr>
+          <w:ilvl w:val="1"/>
+          <w:numId w:val="1"/>
+        </w:numPr>
+        <w:ind w:firstLine="709"/>
+        <w:jc w:val="both"/>
+        <w:rPr>
+          <w:rFonts w:ascii="Times New Roman" w:hAnsi="Times New Roman" w:cs="Times New Roman"/>
+          <w:sz w:val="28"/>
+          <w:szCs w:val="28"/>
+        </w:rPr>
+      </w:pPr>
+      <w:r>
+        <w:rPr>
+          <w:rFonts w:ascii="Times New Roman" w:hAnsi="Times New Roman" w:cs="Times New Roman"/>
+          <w:sz w:val="28"/>
+          <w:szCs w:val="28"/>
+        </w:rPr>
+        <w:t>Класс игрока</w:t>
+      </w:r>
+    </w:p>
+    <w:p>
+      <w:pPr>
+        <w:pStyle w:val="a5"/>
+        <w:numPr>
+          <w:ilvl w:val="0"/>
+          <w:numId w:val="1"/>
+        </w:numPr>
+        <w:ind w:firstLine="709"/>
+        <w:jc w:val="both"/>
+        <w:rPr>
+          <w:rFonts w:ascii="Times New Roman" w:hAnsi="Times New Roman" w:cs="Times New Roman"/>
+          <w:sz w:val="28"/>
+          <w:szCs w:val="28"/>
+        </w:rPr>
+      </w:pPr>
+      <w:r>
+        <w:rPr>
+          <w:rFonts w:ascii="Times New Roman" w:hAnsi="Times New Roman" w:cs="Times New Roman"/>
+          <w:sz w:val="28"/>
+          <w:szCs w:val="28"/>
+          <w:lang w:val="en-US"/>
+        </w:rPr>
+        <w:t>Enemy()</w:t>
+      </w:r>
+    </w:p>
+    <w:p>
+      <w:pPr>
+        <w:pStyle w:val="a5"/>
+        <w:numPr>
+          <w:ilvl w:val="1"/>
+          <w:numId w:val="1"/>
+        </w:numPr>
+        <w:ind w:firstLine="709"/>
+        <w:jc w:val="both"/>
+        <w:rPr>
+          <w:rFonts w:ascii="Times New Roman" w:hAnsi="Times New Roman" w:cs="Times New Roman"/>
+          <w:sz w:val="28"/>
+          <w:szCs w:val="28"/>
+        </w:rPr>
+      </w:pPr>
+      <w:r>
+        <w:rPr>
+          <w:rFonts w:ascii="Times New Roman" w:hAnsi="Times New Roman" w:cs="Times New Roman"/>
+          <w:sz w:val="28"/>
+          <w:szCs w:val="28"/>
+        </w:rPr>
+        <w:t>Класс врагов</w:t>
+      </w:r>
+    </w:p>
+    <w:p>
+      <w:pPr>
+        <w:pStyle w:val="a5"/>
+        <w:numPr>
+          <w:ilvl w:val="0"/>
+          <w:numId w:val="1"/>
+        </w:numPr>
+        <w:ind w:firstLine="709"/>
+        <w:jc w:val="both"/>
+        <w:rPr>
+          <w:rFonts w:ascii="Times New Roman" w:hAnsi="Times New Roman" w:cs="Times New Roman"/>
+          <w:sz w:val="28"/>
+          <w:szCs w:val="28"/>
+        </w:rPr>
+      </w:pPr>
+      <w:r>
+        <w:rPr>
+          <w:rFonts w:ascii="Times New Roman" w:hAnsi="Times New Roman" w:cs="Times New Roman"/>
+          <w:sz w:val="28"/>
+          <w:szCs w:val="28"/>
+        </w:rPr>
+        <w:t>Explosion</w:t>
+      </w:r>
+      <w:r>
+        <w:rPr>
+          <w:rFonts w:ascii="Times New Roman" w:hAnsi="Times New Roman" w:cs="Times New Roman"/>
+          <w:sz w:val="28"/>
+          <w:szCs w:val="28"/>
+        </w:rPr>
+        <w:t>()</w:t>
+      </w:r>
+    </w:p>
+    <w:p>
+      <w:pPr>
+        <w:pStyle w:val="a5"/>
+        <w:numPr>
+          <w:ilvl w:val="1"/>
+          <w:numId w:val="1"/>
+        </w:numPr>
+        <w:ind w:firstLine="709"/>
+        <w:jc w:val="both"/>
+        <w:rPr>
+          <w:rFonts w:ascii="Times New Roman" w:hAnsi="Times New Roman" w:cs="Times New Roman"/>
+          <w:sz w:val="28"/>
+          <w:szCs w:val="28"/>
+        </w:rPr>
+      </w:pPr>
+      <w:r>
+        <w:rPr>
+          <w:rFonts w:ascii="Times New Roman" w:hAnsi="Times New Roman" w:cs="Times New Roman"/>
+          <w:sz w:val="28"/>
+          <w:szCs w:val="28"/>
+        </w:rPr>
+        <w:t>Класс анимаций</w:t>
+      </w:r>
+    </w:p>
+    <w:p>
+      <w:pPr>
+        <w:pStyle w:val="a5"/>
+        <w:numPr>
+          <w:ilvl w:val="0"/>
+          <w:numId w:val="1"/>
+        </w:numPr>
+        <w:ind w:firstLine="709"/>
+        <w:jc w:val="both"/>
+        <w:rPr>
+          <w:rFonts w:ascii="Times New Roman" w:hAnsi="Times New Roman" w:cs="Times New Roman"/>
+          <w:sz w:val="28"/>
+          <w:szCs w:val="28"/>
+        </w:rPr>
+      </w:pPr>
+      <w:r>
+        <w:rPr>
+          <w:rFonts w:ascii="Times New Roman" w:hAnsi="Times New Roman" w:cs="Times New Roman"/>
+          <w:sz w:val="28"/>
+          <w:szCs w:val="28"/>
+          <w:lang w:val="en-US"/>
+        </w:rPr>
+        <w:t>InputBox()</w:t>
+      </w:r>
+    </w:p>
+    <w:p>
+      <w:pPr>
+        <w:pStyle w:val="a5"/>
+        <w:numPr>
+          <w:ilvl w:val="1"/>
+          <w:numId w:val="1"/>
+        </w:numPr>
+        <w:ind w:firstLine="709"/>
+        <w:jc w:val="both"/>
+        <w:rPr>
+          <w:rFonts w:ascii="Times New Roman" w:hAnsi="Times New Roman" w:cs="Times New Roman"/>
+          <w:sz w:val="28"/>
+          <w:szCs w:val="28"/>
+        </w:rPr>
+      </w:pPr>
+      <w:r>
+        <w:rPr>
+          <w:rFonts w:ascii="Times New Roman" w:hAnsi="Times New Roman" w:cs="Times New Roman"/>
+          <w:sz w:val="28"/>
+          <w:szCs w:val="28"/>
+        </w:rPr>
+        <w:t>Класс для создания полей ввода данных</w:t>
+      </w:r>
+    </w:p>
+    <w:p>
+      <w:pPr>
+        <w:pStyle w:val="a5"/>
+        <w:numPr>
+          <w:ilvl w:val="0"/>
+          <w:numId w:val="1"/>
+        </w:numPr>
+        <w:jc w:val="both"/>
+        <w:rPr>
+          <w:rFonts w:ascii="Times New Roman" w:hAnsi="Times New Roman" w:cs="Times New Roman"/>
+          <w:sz w:val="28"/>
+          <w:szCs w:val="28"/>
+        </w:rPr>
+      </w:pPr>
+    </w:p>
+    <w:p>
+      <w:pPr>
+        <w:jc w:val="both"/>
+        <w:rPr>
+          <w:rFonts w:ascii="Times New Roman" w:hAnsi="Times New Roman" w:cs="Times New Roman"/>
+          <w:b/>
+          <w:sz w:val="28"/>
+          <w:szCs w:val="28"/>
+          <w:u w:val="single"/>
+          <w:lang w:val="en-US"/>
+        </w:rPr>
+      </w:pPr>
+      <w:r>
+        <w:rPr>
+          <w:rFonts w:ascii="Times New Roman" w:hAnsi="Times New Roman" w:cs="Times New Roman"/>
+          <w:b/>
+          <w:sz w:val="28"/>
+          <w:szCs w:val="28"/>
+          <w:u w:val="single"/>
+        </w:rPr>
+        <w:t>Технологии</w:t>
+      </w:r>
+      <w:r>
+        <w:rPr>
+          <w:rFonts w:ascii="Times New Roman" w:hAnsi="Times New Roman" w:cs="Times New Roman"/>
+          <w:b/>
+          <w:sz w:val="28"/>
+          <w:szCs w:val="28"/>
+          <w:u w:val="single"/>
+          <w:lang w:val="en-US"/>
+        </w:rPr>
+        <w:t xml:space="preserve"> </w:t>
+      </w:r>
+      <w:r>
+        <w:rPr>
+          <w:rFonts w:ascii="Times New Roman" w:hAnsi="Times New Roman" w:cs="Times New Roman"/>
+          <w:b/>
+          <w:sz w:val="28"/>
+          <w:szCs w:val="28"/>
+          <w:u w:val="single"/>
+        </w:rPr>
+        <w:t>и</w:t>
+      </w:r>
+      <w:r>
+        <w:rPr>
+          <w:rFonts w:ascii="Times New Roman" w:hAnsi="Times New Roman" w:cs="Times New Roman"/>
+          <w:b/>
+          <w:sz w:val="28"/>
+          <w:szCs w:val="28"/>
+          <w:u w:val="single"/>
+          <w:lang w:val="en-US"/>
+        </w:rPr>
+        <w:t xml:space="preserve"> </w:t>
+      </w:r>
+      <w:r>
+        <w:rPr>
+          <w:rFonts w:ascii="Times New Roman" w:hAnsi="Times New Roman" w:cs="Times New Roman"/>
+          <w:b/>
+          <w:sz w:val="28"/>
+          <w:szCs w:val="28"/>
+          <w:u w:val="single"/>
+        </w:rPr>
+        <w:t>библиотеки</w:t>
+      </w:r>
+      <w:r>
+        <w:rPr>
+          <w:rFonts w:ascii="Times New Roman" w:hAnsi="Times New Roman" w:cs="Times New Roman"/>
+          <w:b/>
+          <w:sz w:val="28"/>
+          <w:szCs w:val="28"/>
+          <w:u w:val="single"/>
+          <w:lang w:val="en-US"/>
+        </w:rPr>
+        <w:t>:</w:t>
+      </w:r>
+    </w:p>
+    <w:p>
+      <w:pPr>
+        <w:pStyle w:val="a5"/>
+        <w:numPr>
+          <w:ilvl w:val="0"/>
+          <w:numId w:val="2"/>
+        </w:numPr>
+        <w:tabs>
+          <w:tab w:val="left" w:pos="2329"/>
+        </w:tabs>
+        <w:jc w:val="both"/>
+        <w:rPr>
+          <w:rFonts w:ascii="Times New Roman" w:hAnsi="Times New Roman" w:cs="Times New Roman"/>
+          <w:sz w:val="28"/>
+          <w:szCs w:val="28"/>
+          <w:lang w:val="en-US"/>
+        </w:rPr>
+      </w:pPr>
+      <w:r>
+        <w:rPr>
+          <w:rFonts w:ascii="Times New Roman" w:hAnsi="Times New Roman" w:cs="Times New Roman"/>
+          <w:sz w:val="28"/>
+          <w:szCs w:val="28"/>
+          <w:lang w:val="en-US"/>
+        </w:rPr>
+        <w:t>import sqlite3</w:t>
+      </w:r>
+    </w:p>
+    <w:p>
+      <w:pPr>
+        <w:pStyle w:val="a5"/>
+        <w:numPr>
+          <w:ilvl w:val="0"/>
+          <w:numId w:val="2"/>
+        </w:numPr>
+        <w:tabs>
+          <w:tab w:val="left" w:pos="2329"/>
+        </w:tabs>
+        <w:jc w:val="both"/>
+        <w:rPr>
+          <w:rFonts w:ascii="Times New Roman" w:hAnsi="Times New Roman" w:cs="Times New Roman"/>
+          <w:sz w:val="28"/>
+          <w:szCs w:val="28"/>
+          <w:lang w:val="en-US"/>
+        </w:rPr>
+      </w:pPr>
+      <w:r>
+        <w:rPr>
+          <w:rFonts w:ascii="Times New Roman" w:hAnsi="Times New Roman" w:cs="Times New Roman"/>
+          <w:sz w:val="28"/>
+          <w:szCs w:val="28"/>
+          <w:lang w:val="en-US"/>
+        </w:rPr>
+        <w:t>import random</w:t>
+      </w:r>
+    </w:p>
+    <w:p>
+      <w:pPr>
+        <w:pStyle w:val="a5"/>
+        <w:numPr>
+          <w:ilvl w:val="0"/>
+          <w:numId w:val="2"/>
+        </w:numPr>
+        <w:tabs>
+          <w:tab w:val="left" w:pos="2329"/>
+        </w:tabs>
+        <w:jc w:val="both"/>
+        <w:rPr>
+          <w:rFonts w:ascii="Times New Roman" w:hAnsi="Times New Roman" w:cs="Times New Roman"/>
+          <w:sz w:val="28"/>
+          <w:szCs w:val="28"/>
+          <w:lang w:val="en-US"/>
+        </w:rPr>
+      </w:pPr>
+      <w:r>
+        <w:rPr>
+          <w:rFonts w:ascii="Times New Roman" w:hAnsi="Times New Roman" w:cs="Times New Roman"/>
+          <w:sz w:val="28"/>
+          <w:szCs w:val="28"/>
+          <w:lang w:val="en-US"/>
+        </w:rPr>
+        <w:t>import pygame</w:t>
+      </w:r>
+    </w:p>
+    <w:p>
+      <w:pPr>
+        <w:pStyle w:val="a5"/>
+        <w:numPr>
+          <w:ilvl w:val="0"/>
+          <w:numId w:val="2"/>
+        </w:numPr>
+        <w:tabs>
+          <w:tab w:val="left" w:pos="2329"/>
+        </w:tabs>
+        <w:jc w:val="both"/>
+        <w:rPr>
+          <w:rFonts w:ascii="Times New Roman" w:hAnsi="Times New Roman" w:cs="Times New Roman"/>
+          <w:sz w:val="28"/>
+          <w:szCs w:val="28"/>
+          <w:lang w:val="en-US"/>
+        </w:rPr>
+      </w:pPr>
+      <w:r>
+        <w:rPr>
+          <w:rFonts w:ascii="Times New Roman" w:hAnsi="Times New Roman" w:cs="Times New Roman"/>
+          <w:sz w:val="28"/>
+          <w:szCs w:val="28"/>
+          <w:lang w:val="en-US"/>
+        </w:rPr>
+        <w:t>import os</w:t>
+      </w:r>
+    </w:p>
+    <w:p>
+      <w:pPr>
+        <w:pStyle w:val="a5"/>
+        <w:numPr>
+          <w:ilvl w:val="0"/>
+          <w:numId w:val="2"/>
+        </w:numPr>
+        <w:tabs>
+          <w:tab w:val="left" w:pos="2329"/>
+        </w:tabs>
+        <w:jc w:val="both"/>
+        <w:rPr>
+          <w:rFonts w:ascii="Times New Roman" w:hAnsi="Times New Roman" w:cs="Times New Roman"/>
+          <w:sz w:val="28"/>
+          <w:szCs w:val="28"/>
+          <w:lang w:val="en-US"/>
+        </w:rPr>
+      </w:pPr>
+      <w:r>
+        <w:rPr>
+          <w:rFonts w:ascii="Times New Roman" w:hAnsi="Times New Roman" w:cs="Times New Roman"/>
+          <w:sz w:val="28"/>
+          <w:szCs w:val="28"/>
+          <w:lang w:val="en-US"/>
+        </w:rPr>
+        <w:t>import sys</w:t>
+      </w:r>
     </w:p>
     <w:sectPr>
       <w:pgSz w:w="11906" w:h="16838"/>
@@ -1035,6 +1795,195 @@
     </w:sectPr>
   </w:body>
 </w:document>
+</file>
+
+<file path=word/numbering.xml><?xml version="1.0" encoding="utf-8"?>
+<w:numbering xmlns:wpc="http://schemas.microsoft.com/office/word/2010/wordprocessingCanvas" xmlns:mc="http://schemas.openxmlformats.org/markup-compatibility/2006" xmlns:o="urn:schemas-microsoft-com:office:office" xmlns:r="http://schemas.openxmlformats.org/officeDocument/2006/relationships" xmlns:m="http://schemas.openxmlformats.org/officeDocument/2006/math" xmlns:v="urn:schemas-microsoft-com:vml" xmlns:wp14="http://schemas.microsoft.com/office/word/2010/wordprocessingDrawing" xmlns:wp="http://schemas.openxmlformats.org/drawingml/2006/wordprocessingDrawing" xmlns:w10="urn:schemas-microsoft-com:office:word" xmlns:w="http://schemas.openxmlformats.org/wordprocessingml/2006/main" xmlns:w14="http://schemas.microsoft.com/office/word/2010/wordml" xmlns:w15="http://schemas.microsoft.com/office/word/2012/wordml" xmlns:wpg="http://schemas.microsoft.com/office/word/2010/wordprocessingGroup" xmlns:wpi="http://schemas.microsoft.com/office/word/2010/wordprocessingInk" xmlns:wne="http://schemas.microsoft.com/office/word/2006/wordml" xmlns:wps="http://schemas.microsoft.com/office/word/2010/wordprocessingShape" mc:Ignorable="w14 w15 wp14">
+  <w:abstractNum w:abstractNumId="0">
+    <w:nsid w:val="10891916"/>
+    <w:multiLevelType w:val="hybridMultilevel"/>
+    <w:tmpl w:val="17F6AB80"/>
+    <w:lvl w:ilvl="0" w:tplc="0419000F">
+      <w:start w:val="1"/>
+      <w:numFmt w:val="decimal"/>
+      <w:lvlText w:val="%1."/>
+      <w:lvlJc w:val="left"/>
+      <w:pPr>
+        <w:ind w:left="720" w:hanging="360"/>
+      </w:pPr>
+    </w:lvl>
+    <w:lvl w:ilvl="1" w:tplc="04190019" w:tentative="1">
+      <w:start w:val="1"/>
+      <w:numFmt w:val="lowerLetter"/>
+      <w:lvlText w:val="%2."/>
+      <w:lvlJc w:val="left"/>
+      <w:pPr>
+        <w:ind w:left="1440" w:hanging="360"/>
+      </w:pPr>
+    </w:lvl>
+    <w:lvl w:ilvl="2" w:tplc="0419001B" w:tentative="1">
+      <w:start w:val="1"/>
+      <w:numFmt w:val="lowerRoman"/>
+      <w:lvlText w:val="%3."/>
+      <w:lvlJc w:val="right"/>
+      <w:pPr>
+        <w:ind w:left="2160" w:hanging="180"/>
+      </w:pPr>
+    </w:lvl>
+    <w:lvl w:ilvl="3" w:tplc="0419000F" w:tentative="1">
+      <w:start w:val="1"/>
+      <w:numFmt w:val="decimal"/>
+      <w:lvlText w:val="%4."/>
+      <w:lvlJc w:val="left"/>
+      <w:pPr>
+        <w:ind w:left="2880" w:hanging="360"/>
+      </w:pPr>
+    </w:lvl>
+    <w:lvl w:ilvl="4" w:tplc="04190019" w:tentative="1">
+      <w:start w:val="1"/>
+      <w:numFmt w:val="lowerLetter"/>
+      <w:lvlText w:val="%5."/>
+      <w:lvlJc w:val="left"/>
+      <w:pPr>
+        <w:ind w:left="3600" w:hanging="360"/>
+      </w:pPr>
+    </w:lvl>
+    <w:lvl w:ilvl="5" w:tplc="0419001B" w:tentative="1">
+      <w:start w:val="1"/>
+      <w:numFmt w:val="lowerRoman"/>
+      <w:lvlText w:val="%6."/>
+      <w:lvlJc w:val="right"/>
+      <w:pPr>
+        <w:ind w:left="4320" w:hanging="180"/>
+      </w:pPr>
+    </w:lvl>
+    <w:lvl w:ilvl="6" w:tplc="0419000F" w:tentative="1">
+      <w:start w:val="1"/>
+      <w:numFmt w:val="decimal"/>
+      <w:lvlText w:val="%7."/>
+      <w:lvlJc w:val="left"/>
+      <w:pPr>
+        <w:ind w:left="5040" w:hanging="360"/>
+      </w:pPr>
+    </w:lvl>
+    <w:lvl w:ilvl="7" w:tplc="04190019" w:tentative="1">
+      <w:start w:val="1"/>
+      <w:numFmt w:val="lowerLetter"/>
+      <w:lvlText w:val="%8."/>
+      <w:lvlJc w:val="left"/>
+      <w:pPr>
+        <w:ind w:left="5760" w:hanging="360"/>
+      </w:pPr>
+    </w:lvl>
+    <w:lvl w:ilvl="8" w:tplc="0419001B" w:tentative="1">
+      <w:start w:val="1"/>
+      <w:numFmt w:val="lowerRoman"/>
+      <w:lvlText w:val="%9."/>
+      <w:lvlJc w:val="right"/>
+      <w:pPr>
+        <w:ind w:left="6480" w:hanging="180"/>
+      </w:pPr>
+    </w:lvl>
+  </w:abstractNum>
+  <w:abstractNum w:abstractNumId="1">
+    <w:nsid w:val="1E2B1673"/>
+    <w:multiLevelType w:val="hybridMultilevel"/>
+    <w:tmpl w:val="83503B1E"/>
+    <w:lvl w:ilvl="0" w:tplc="10EA634C">
+      <w:start w:val="1"/>
+      <w:numFmt w:val="decimal"/>
+      <w:lvlText w:val="%1."/>
+      <w:lvlJc w:val="left"/>
+      <w:pPr>
+        <w:ind w:left="-349" w:hanging="360"/>
+      </w:pPr>
+      <w:rPr>
+        <w:rFonts w:hint="default"/>
+      </w:rPr>
+    </w:lvl>
+    <w:lvl w:ilvl="1" w:tplc="3EBAC7BC">
+      <w:start w:val="1"/>
+      <w:numFmt w:val="decimal"/>
+      <w:lvlText w:val="%2."/>
+      <w:lvlJc w:val="left"/>
+      <w:pPr>
+        <w:ind w:left="371" w:hanging="360"/>
+      </w:pPr>
+      <w:rPr>
+        <w:rFonts w:hint="default"/>
+      </w:rPr>
+    </w:lvl>
+    <w:lvl w:ilvl="2" w:tplc="0419001B" w:tentative="1">
+      <w:start w:val="1"/>
+      <w:numFmt w:val="lowerRoman"/>
+      <w:lvlText w:val="%3."/>
+      <w:lvlJc w:val="right"/>
+      <w:pPr>
+        <w:ind w:left="1091" w:hanging="180"/>
+      </w:pPr>
+    </w:lvl>
+    <w:lvl w:ilvl="3" w:tplc="0419000F" w:tentative="1">
+      <w:start w:val="1"/>
+      <w:numFmt w:val="decimal"/>
+      <w:lvlText w:val="%4."/>
+      <w:lvlJc w:val="left"/>
+      <w:pPr>
+        <w:ind w:left="1811" w:hanging="360"/>
+      </w:pPr>
+    </w:lvl>
+    <w:lvl w:ilvl="4" w:tplc="04190019" w:tentative="1">
+      <w:start w:val="1"/>
+      <w:numFmt w:val="lowerLetter"/>
+      <w:lvlText w:val="%5."/>
+      <w:lvlJc w:val="left"/>
+      <w:pPr>
+        <w:ind w:left="2531" w:hanging="360"/>
+      </w:pPr>
+    </w:lvl>
+    <w:lvl w:ilvl="5" w:tplc="0419001B" w:tentative="1">
+      <w:start w:val="1"/>
+      <w:numFmt w:val="lowerRoman"/>
+      <w:lvlText w:val="%6."/>
+      <w:lvlJc w:val="right"/>
+      <w:pPr>
+        <w:ind w:left="3251" w:hanging="180"/>
+      </w:pPr>
+    </w:lvl>
+    <w:lvl w:ilvl="6" w:tplc="0419000F" w:tentative="1">
+      <w:start w:val="1"/>
+      <w:numFmt w:val="decimal"/>
+      <w:lvlText w:val="%7."/>
+      <w:lvlJc w:val="left"/>
+      <w:pPr>
+        <w:ind w:left="3971" w:hanging="360"/>
+      </w:pPr>
+    </w:lvl>
+    <w:lvl w:ilvl="7" w:tplc="04190019" w:tentative="1">
+      <w:start w:val="1"/>
+      <w:numFmt w:val="lowerLetter"/>
+      <w:lvlText w:val="%8."/>
+      <w:lvlJc w:val="left"/>
+      <w:pPr>
+        <w:ind w:left="4691" w:hanging="360"/>
+      </w:pPr>
+    </w:lvl>
+    <w:lvl w:ilvl="8" w:tplc="0419001B" w:tentative="1">
+      <w:start w:val="1"/>
+      <w:numFmt w:val="lowerRoman"/>
+      <w:lvlText w:val="%9."/>
+      <w:lvlJc w:val="right"/>
+      <w:pPr>
+        <w:ind w:left="5411" w:hanging="180"/>
+      </w:pPr>
+    </w:lvl>
+  </w:abstractNum>
+  <w:num w:numId="1">
+    <w:abstractNumId w:val="1"/>
+  </w:num>
+  <w:num w:numId="2">
+    <w:abstractNumId w:val="0"/>
+  </w:num>
+</w:numbering>
 </file>
 
 <file path=word/styles.xml><?xml version="1.0" encoding="utf-8"?>
@@ -1489,6 +2438,26 @@
       <w:szCs w:val="16"/>
     </w:rPr>
   </w:style>
+  <w:style w:type="paragraph" w:styleId="a5">
+    <w:name w:val="List Paragraph"/>
+    <w:basedOn w:val="a"/>
+    <w:uiPriority w:val="34"/>
+    <w:qFormat/>
+    <w:rsid w:val="009E5073"/>
+    <w:pPr>
+      <w:suppressAutoHyphens/>
+      <w:spacing w:after="0" w:line="240" w:lineRule="auto"/>
+      <w:ind w:left="720"/>
+      <w:contextualSpacing/>
+    </w:pPr>
+    <w:rPr>
+      <w:rFonts w:ascii="Liberation Serif" w:eastAsia="NSimSun" w:hAnsi="Liberation Serif" w:cs="Mangal"/>
+      <w:kern w:val="2"/>
+      <w:sz w:val="24"/>
+      <w:szCs w:val="21"/>
+      <w:lang w:eastAsia="zh-CN" w:bidi="hi-IN"/>
+    </w:rPr>
+  </w:style>
 </w:styles>
 </file>
 
